--- a/BlankDoc.docx
+++ b/BlankDoc.docx
@@ -1,6 +1,6 @@
 
 <file path=word/document.xml><?xml version="1.0" encoding="utf-8"?>
-<w:document xmlns:wpc="http://schemas.microsoft.com/office/word/2010/wordprocessingCanvas" xmlns:mo="http://schemas.microsoft.com/office/mac/office/2008/main" xmlns:mc="http://schemas.openxmlformats.org/markup-compatibility/2006" xmlns:mv="urn:schemas-microsoft-com:mac:vml" xmlns:o="urn:schemas-microsoft-com:office:office" xmlns:r="http://schemas.openxmlformats.org/officeDocument/2006/relationships" xmlns:m="http://schemas.openxmlformats.org/officeDocument/2006/math" xmlns:v="urn:schemas-microsoft-com:vml" xmlns:wp14="http://schemas.microsoft.com/office/word/2010/wordprocessingDrawing" xmlns:wp="http://schemas.openxmlformats.org/drawingml/2006/wordprocessingDrawing" xmlns:w10="urn:schemas-microsoft-com:office:word" xmlns:w="http://schemas.openxmlformats.org/wordprocessingml/2006/main" xmlns:w14="http://schemas.microsoft.com/office/word/2010/wordml" xmlns:w15="http://schemas.microsoft.com/office/word/2012/wordml" xmlns:wpg="http://schemas.microsoft.com/office/word/2010/wordprocessingGroup" xmlns:wpi="http://schemas.microsoft.com/office/word/2010/wordprocessingInk" xmlns:wne="http://schemas.microsoft.com/office/word/2006/wordml" xmlns:wps="http://schemas.microsoft.com/office/word/2010/wordprocessingShape" mc:Ignorable="w14 w15 wp14">
+<w:document xmlns:wpc="http://schemas.microsoft.com/office/word/2010/wordprocessingCanvas" xmlns:mc="http://schemas.openxmlformats.org/markup-compatibility/2006" xmlns:o="urn:schemas-microsoft-com:office:office" xmlns:r="http://schemas.openxmlformats.org/officeDocument/2006/relationships" xmlns:m="http://schemas.openxmlformats.org/officeDocument/2006/math" xmlns:v="urn:schemas-microsoft-com:vml" xmlns:wp14="http://schemas.microsoft.com/office/word/2010/wordprocessingDrawing" xmlns:wp="http://schemas.openxmlformats.org/drawingml/2006/wordprocessingDrawing" xmlns:w10="urn:schemas-microsoft-com:office:word" xmlns:w="http://schemas.openxmlformats.org/wordprocessingml/2006/main" xmlns:w14="http://schemas.microsoft.com/office/word/2010/wordml" xmlns:wpg="http://schemas.microsoft.com/office/word/2010/wordprocessingGroup" xmlns:wpi="http://schemas.microsoft.com/office/word/2010/wordprocessingInk" xmlns:wne="http://schemas.microsoft.com/office/word/2006/wordml" xmlns:wps="http://schemas.microsoft.com/office/word/2010/wordprocessingShape" mc:Ignorable="w14 wp14">
   <w:body>
     <w:p>
       <w:pPr>
@@ -25,25 +25,14 @@
           <w:szCs w:val="24"/>
         </w:rPr>
       </w:pPr>
-      <w:proofErr w:type="spellStart"/>
-      <w:r>
-        <w:rPr>
-          <w:rFonts w:ascii="Times New Roman" w:eastAsia="Times New Roman" w:hAnsi="Times New Roman" w:cs="Times New Roman"/>
-          <w:b/>
-          <w:sz w:val="24"/>
-          <w:szCs w:val="24"/>
-        </w:rPr>
-        <w:t>Narva</w:t>
-      </w:r>
-      <w:proofErr w:type="spellEnd"/>
-      <w:r>
-        <w:rPr>
-          <w:rFonts w:ascii="Times New Roman" w:eastAsia="Times New Roman" w:hAnsi="Times New Roman" w:cs="Times New Roman"/>
-          <w:b/>
-          <w:sz w:val="24"/>
-          <w:szCs w:val="24"/>
-        </w:rPr>
-        <w:t xml:space="preserve"> </w:t>
+      <w:r>
+        <w:rPr>
+          <w:rFonts w:ascii="Times New Roman" w:eastAsia="Times New Roman" w:hAnsi="Times New Roman" w:cs="Times New Roman"/>
+          <w:b/>
+          <w:sz w:val="24"/>
+          <w:szCs w:val="24"/>
+        </w:rPr>
+        <w:t xml:space="preserve">Narva </w:t>
       </w:r>
       <w:proofErr w:type="spellStart"/>
       <w:r>
@@ -144,6 +133,7 @@
         <w:t xml:space="preserve">  </w:t>
       </w:r>
       <w:proofErr w:type="spellStart"/>
+      <w:proofErr w:type="gramStart"/>
       <w:r>
         <w:rPr>
           <w:rFonts w:ascii="Times New Roman" w:eastAsia="Times New Roman" w:hAnsi="Times New Roman" w:cs="Times New Roman"/>
@@ -154,6 +144,7 @@
         <w:t>väärteoasjas</w:t>
       </w:r>
       <w:proofErr w:type="spellEnd"/>
+      <w:proofErr w:type="gramEnd"/>
       <w:r>
         <w:rPr>
           <w:rFonts w:ascii="Times New Roman" w:eastAsia="Times New Roman" w:hAnsi="Times New Roman" w:cs="Times New Roman"/>
@@ -183,17 +174,35 @@
         </w:rPr>
         <w:t xml:space="preserve"> </w:t>
       </w:r>
-      <w:proofErr w:type="spellStart"/>
-      <w:r>
-        <w:rPr>
-          <w:rFonts w:ascii="Times New Roman" w:eastAsia="Times New Roman" w:hAnsi="Times New Roman" w:cs="Times New Roman"/>
-          <w:b/>
-          <w:sz w:val="24"/>
-          <w:szCs w:val="24"/>
-        </w:rPr>
-        <w:t>keyviitenumber</w:t>
-      </w:r>
-      <w:proofErr w:type="spellEnd"/>
+      <w:r>
+        <w:rPr>
+          <w:rFonts w:ascii="Times New Roman" w:hAnsi="Times New Roman" w:cs="Times New Roman"/>
+          <w:b/>
+          <w:sz w:val="24"/>
+          <w:szCs w:val="24"/>
+        </w:rPr>
+        <w:t>{</w:t>
+      </w:r>
+      <w:proofErr w:type="spellStart"/>
+      <w:r>
+        <w:rPr>
+          <w:rFonts w:ascii="Times New Roman" w:hAnsi="Times New Roman" w:cs="Times New Roman"/>
+          <w:b/>
+          <w:sz w:val="24"/>
+          <w:szCs w:val="24"/>
+        </w:rPr>
+        <w:t>viitenumber</w:t>
+      </w:r>
+      <w:proofErr w:type="spellEnd"/>
+      <w:r>
+        <w:rPr>
+          <w:rFonts w:ascii="Times New Roman" w:hAnsi="Times New Roman" w:cs="Times New Roman"/>
+          <w:b/>
+          <w:sz w:val="24"/>
+          <w:szCs w:val="24"/>
+        </w:rPr>
+        <w:t>}</w:t>
+      </w:r>
       <w:r>
         <w:rPr>
           <w:rFonts w:ascii="Times New Roman" w:eastAsia="Times New Roman" w:hAnsi="Times New Roman" w:cs="Times New Roman"/>
@@ -266,23 +275,29 @@
           <w:szCs w:val="24"/>
         </w:rPr>
       </w:pPr>
-      <w:proofErr w:type="spellStart"/>
-      <w:r>
-        <w:rPr>
-          <w:rFonts w:ascii="Times New Roman" w:eastAsia="Times New Roman" w:hAnsi="Times New Roman" w:cs="Times New Roman"/>
-          <w:sz w:val="24"/>
-          <w:szCs w:val="24"/>
-        </w:rPr>
-        <w:t>Narva</w:t>
-      </w:r>
-      <w:proofErr w:type="spellEnd"/>
-      <w:r>
-        <w:rPr>
-          <w:rFonts w:ascii="Times New Roman" w:eastAsia="Times New Roman" w:hAnsi="Times New Roman" w:cs="Times New Roman"/>
-          <w:sz w:val="24"/>
-          <w:szCs w:val="24"/>
-        </w:rPr>
-        <w:t xml:space="preserve">                                                                                                         </w:t>
+      <w:r>
+        <w:rPr>
+          <w:rFonts w:ascii="Times New Roman" w:eastAsia="Times New Roman" w:hAnsi="Times New Roman" w:cs="Times New Roman"/>
+          <w:sz w:val="24"/>
+          <w:szCs w:val="24"/>
+        </w:rPr>
+        <w:t xml:space="preserve">Narva                           </w:t>
+      </w:r>
+      <w:r>
+        <w:rPr>
+          <w:rFonts w:ascii="Times New Roman" w:eastAsia="Times New Roman" w:hAnsi="Times New Roman" w:cs="Times New Roman"/>
+          <w:sz w:val="24"/>
+          <w:szCs w:val="24"/>
+        </w:rPr>
+        <w:t xml:space="preserve">                         </w:t>
+      </w:r>
+      <w:r>
+        <w:rPr>
+          <w:rFonts w:ascii="Times New Roman" w:eastAsia="Times New Roman" w:hAnsi="Times New Roman" w:cs="Times New Roman"/>
+          <w:sz w:val="24"/>
+          <w:szCs w:val="24"/>
+        </w:rPr>
+        <w:t xml:space="preserve">                                              </w:t>
       </w:r>
       <w:r>
         <w:rPr>
@@ -300,16 +315,32 @@
         </w:rPr>
         <w:tab/>
       </w:r>
-      <w:proofErr w:type="spellStart"/>
-      <w:r>
-        <w:rPr>
-          <w:rFonts w:ascii="Times New Roman" w:eastAsia="Times New Roman" w:hAnsi="Times New Roman" w:cs="Times New Roman"/>
-          <w:sz w:val="24"/>
-          <w:szCs w:val="24"/>
-        </w:rPr>
-        <w:t>keydate</w:t>
-      </w:r>
-      <w:proofErr w:type="spellEnd"/>
+      <w:r>
+        <w:rPr>
+          <w:rFonts w:ascii="Times New Roman" w:hAnsi="Times New Roman" w:cs="Times New Roman"/>
+          <w:sz w:val="24"/>
+          <w:szCs w:val="24"/>
+        </w:rPr>
+        <w:t>{</w:t>
+      </w:r>
+      <w:proofErr w:type="spellStart"/>
+      <w:r>
+        <w:rPr>
+          <w:rFonts w:ascii="Times New Roman" w:hAnsi="Times New Roman" w:cs="Times New Roman"/>
+          <w:sz w:val="24"/>
+          <w:szCs w:val="24"/>
+        </w:rPr>
+        <w:t>koostamiseKPV</w:t>
+      </w:r>
+      <w:proofErr w:type="spellEnd"/>
+      <w:r>
+        <w:rPr>
+          <w:rFonts w:ascii="Times New Roman" w:hAnsi="Times New Roman" w:cs="Times New Roman"/>
+          <w:sz w:val="24"/>
+          <w:szCs w:val="24"/>
+        </w:rPr>
+        <w:t>}</w:t>
+      </w:r>
     </w:p>
     <w:p>
       <w:pPr>
@@ -403,23 +434,13 @@
         </w:rPr>
         <w:t xml:space="preserve">: </w:t>
       </w:r>
-      <w:proofErr w:type="spellStart"/>
-      <w:r>
-        <w:rPr>
-          <w:rFonts w:ascii="Times New Roman" w:eastAsia="Times New Roman" w:hAnsi="Times New Roman" w:cs="Times New Roman"/>
-          <w:sz w:val="24"/>
-          <w:szCs w:val="24"/>
-        </w:rPr>
-        <w:t>Narva</w:t>
-      </w:r>
-      <w:proofErr w:type="spellEnd"/>
-      <w:r>
-        <w:rPr>
-          <w:rFonts w:ascii="Times New Roman" w:eastAsia="Times New Roman" w:hAnsi="Times New Roman" w:cs="Times New Roman"/>
-          <w:sz w:val="24"/>
-          <w:szCs w:val="24"/>
-        </w:rPr>
-        <w:t xml:space="preserve"> </w:t>
+      <w:r>
+        <w:rPr>
+          <w:rFonts w:ascii="Times New Roman" w:eastAsia="Times New Roman" w:hAnsi="Times New Roman" w:cs="Times New Roman"/>
+          <w:sz w:val="24"/>
+          <w:szCs w:val="24"/>
+        </w:rPr>
+        <w:t xml:space="preserve">Narva </w:t>
       </w:r>
       <w:proofErr w:type="spellStart"/>
       <w:r>
@@ -525,25 +546,7 @@
           <w:sz w:val="24"/>
           <w:szCs w:val="24"/>
         </w:rPr>
-        <w:t xml:space="preserve"> plats 5, </w:t>
-      </w:r>
-      <w:proofErr w:type="spellStart"/>
-      <w:r>
-        <w:rPr>
-          <w:rFonts w:ascii="Times New Roman" w:eastAsia="Times New Roman" w:hAnsi="Times New Roman" w:cs="Times New Roman"/>
-          <w:sz w:val="24"/>
-          <w:szCs w:val="24"/>
-        </w:rPr>
-        <w:t>Narva</w:t>
-      </w:r>
-      <w:proofErr w:type="spellEnd"/>
-      <w:r>
-        <w:rPr>
-          <w:rFonts w:ascii="Times New Roman" w:eastAsia="Times New Roman" w:hAnsi="Times New Roman" w:cs="Times New Roman"/>
-          <w:sz w:val="24"/>
-          <w:szCs w:val="24"/>
-        </w:rPr>
-        <w:t xml:space="preserve"> 20303</w:t>
+        <w:t xml:space="preserve"> plats 5, Narva 20303</w:t>
       </w:r>
     </w:p>
     <w:p>
@@ -551,10 +554,8 @@
         <w:spacing w:after="120" w:line="240" w:lineRule="auto"/>
         <w:rPr>
           <w:rFonts w:ascii="Times New Roman" w:eastAsia="Times New Roman" w:hAnsi="Times New Roman" w:cs="Times New Roman"/>
-          <w:color w:val="000080"/>
-          <w:sz w:val="24"/>
-          <w:szCs w:val="24"/>
-          <w:u w:val="single"/>
+          <w:sz w:val="24"/>
+          <w:szCs w:val="24"/>
         </w:rPr>
       </w:pPr>
       <w:proofErr w:type="spellStart"/>
@@ -651,7 +652,25 @@
           <w:sz w:val="24"/>
           <w:szCs w:val="24"/>
         </w:rPr>
-        <w:t xml:space="preserve"> Dmitri Djakov, tel. 359 9132, e-post: </w:t>
+        <w:t xml:space="preserve"> Dmitri Djakov, tel. 359 9132,</w:t>
+      </w:r>
+      <w:r>
+        <w:rPr>
+          <w:rFonts w:ascii="Times New Roman" w:eastAsia="Times New Roman" w:hAnsi="Times New Roman" w:cs="Times New Roman"/>
+          <w:sz w:val="24"/>
+          <w:szCs w:val="24"/>
+        </w:rPr>
+        <w:br/>
+      </w:r>
+      <w:bookmarkStart w:id="0" w:name="_GoBack"/>
+      <w:bookmarkEnd w:id="0"/>
+      <w:r>
+        <w:rPr>
+          <w:rFonts w:ascii="Times New Roman" w:eastAsia="Times New Roman" w:hAnsi="Times New Roman" w:cs="Times New Roman"/>
+          <w:sz w:val="24"/>
+          <w:szCs w:val="24"/>
+        </w:rPr>
+        <w:t xml:space="preserve"> e-post: </w:t>
       </w:r>
       <w:r>
         <w:rPr>
@@ -795,14 +814,29 @@
         <w:t xml:space="preserve">: </w:t>
       </w:r>
       <w:r>
+        <w:rPr>
+          <w:rFonts w:ascii="Times New Roman" w:hAnsi="Times New Roman" w:cs="Times New Roman"/>
+          <w:sz w:val="24"/>
+          <w:szCs w:val="24"/>
+        </w:rPr>
         <w:t>{</w:t>
       </w:r>
       <w:proofErr w:type="spellStart"/>
       <w:r>
-        <w:t>first_name</w:t>
-      </w:r>
-      <w:proofErr w:type="spellEnd"/>
-      <w:r>
+        <w:rPr>
+          <w:rFonts w:ascii="Times New Roman" w:hAnsi="Times New Roman" w:cs="Times New Roman"/>
+          <w:sz w:val="24"/>
+          <w:szCs w:val="24"/>
+        </w:rPr>
+        <w:t>nimi</w:t>
+      </w:r>
+      <w:proofErr w:type="spellEnd"/>
+      <w:r>
+        <w:rPr>
+          <w:rFonts w:ascii="Times New Roman" w:hAnsi="Times New Roman" w:cs="Times New Roman"/>
+          <w:sz w:val="24"/>
+          <w:szCs w:val="24"/>
+        </w:rPr>
         <w:t>}</w:t>
       </w:r>
     </w:p>
@@ -863,16 +897,32 @@
         </w:rPr>
         <w:t xml:space="preserve"> </w:t>
       </w:r>
-      <w:proofErr w:type="spellStart"/>
-      <w:r>
-        <w:rPr>
-          <w:rFonts w:ascii="Times New Roman" w:eastAsia="Times New Roman" w:hAnsi="Times New Roman" w:cs="Times New Roman"/>
-          <w:sz w:val="24"/>
-          <w:szCs w:val="24"/>
-        </w:rPr>
-        <w:t>keykood</w:t>
-      </w:r>
-      <w:proofErr w:type="spellEnd"/>
+      <w:r>
+        <w:rPr>
+          <w:rFonts w:ascii="Times New Roman" w:hAnsi="Times New Roman" w:cs="Times New Roman"/>
+          <w:sz w:val="24"/>
+          <w:szCs w:val="24"/>
+        </w:rPr>
+        <w:t>{</w:t>
+      </w:r>
+      <w:proofErr w:type="spellStart"/>
+      <w:r>
+        <w:rPr>
+          <w:rFonts w:ascii="Times New Roman" w:hAnsi="Times New Roman" w:cs="Times New Roman"/>
+          <w:sz w:val="24"/>
+          <w:szCs w:val="24"/>
+        </w:rPr>
+        <w:t>kood</w:t>
+      </w:r>
+      <w:proofErr w:type="spellEnd"/>
+      <w:r>
+        <w:rPr>
+          <w:rFonts w:ascii="Times New Roman" w:hAnsi="Times New Roman" w:cs="Times New Roman"/>
+          <w:sz w:val="24"/>
+          <w:szCs w:val="24"/>
+        </w:rPr>
+        <w:t>}</w:t>
+      </w:r>
     </w:p>
     <w:p>
       <w:pPr>
@@ -923,16 +973,32 @@
         </w:rPr>
         <w:t xml:space="preserve">: </w:t>
       </w:r>
-      <w:proofErr w:type="spellStart"/>
-      <w:r>
-        <w:rPr>
-          <w:rFonts w:ascii="Times New Roman" w:eastAsia="Times New Roman" w:hAnsi="Times New Roman" w:cs="Times New Roman"/>
-          <w:sz w:val="24"/>
-          <w:szCs w:val="24"/>
-        </w:rPr>
-        <w:t>keyelukoht</w:t>
-      </w:r>
-      <w:proofErr w:type="spellEnd"/>
+      <w:r>
+        <w:rPr>
+          <w:rFonts w:ascii="Times New Roman" w:hAnsi="Times New Roman" w:cs="Times New Roman"/>
+          <w:sz w:val="24"/>
+          <w:szCs w:val="24"/>
+        </w:rPr>
+        <w:t>{</w:t>
+      </w:r>
+      <w:proofErr w:type="spellStart"/>
+      <w:r>
+        <w:rPr>
+          <w:rFonts w:ascii="Times New Roman" w:hAnsi="Times New Roman" w:cs="Times New Roman"/>
+          <w:sz w:val="24"/>
+          <w:szCs w:val="24"/>
+        </w:rPr>
+        <w:t>elukoht</w:t>
+      </w:r>
+      <w:proofErr w:type="spellEnd"/>
+      <w:r>
+        <w:rPr>
+          <w:rFonts w:ascii="Times New Roman" w:hAnsi="Times New Roman" w:cs="Times New Roman"/>
+          <w:sz w:val="24"/>
+          <w:szCs w:val="24"/>
+        </w:rPr>
+        <w:t>}</w:t>
+      </w:r>
     </w:p>
     <w:p>
       <w:pPr>
@@ -1024,16 +1090,22 @@
         </w:rPr>
         <w:t xml:space="preserve">: </w:t>
       </w:r>
-      <w:proofErr w:type="spellStart"/>
-      <w:r>
-        <w:rPr>
-          <w:rFonts w:ascii="Times New Roman" w:eastAsia="Times New Roman" w:hAnsi="Times New Roman" w:cs="Times New Roman"/>
-          <w:sz w:val="24"/>
-          <w:szCs w:val="24"/>
-        </w:rPr>
-        <w:t>keymark</w:t>
-      </w:r>
-      <w:proofErr w:type="spellEnd"/>
+      <w:r>
+        <w:rPr>
+          <w:rFonts w:ascii="Times New Roman" w:hAnsi="Times New Roman" w:cs="Times New Roman"/>
+          <w:sz w:val="24"/>
+          <w:szCs w:val="24"/>
+        </w:rPr>
+        <w:t>{mark</w:t>
+      </w:r>
+      <w:r>
+        <w:rPr>
+          <w:rFonts w:ascii="Times New Roman" w:hAnsi="Times New Roman" w:cs="Times New Roman"/>
+          <w:sz w:val="24"/>
+          <w:szCs w:val="24"/>
+        </w:rPr>
+        <w:t>}</w:t>
+      </w:r>
     </w:p>
     <w:p>
       <w:pPr>
@@ -1104,16 +1176,32 @@
         </w:rPr>
         <w:t xml:space="preserve">: </w:t>
       </w:r>
-      <w:proofErr w:type="spellStart"/>
-      <w:r>
-        <w:rPr>
-          <w:rFonts w:ascii="Times New Roman" w:eastAsia="Times New Roman" w:hAnsi="Times New Roman" w:cs="Times New Roman"/>
-          <w:sz w:val="24"/>
-          <w:szCs w:val="24"/>
-        </w:rPr>
-        <w:t>keyaeg</w:t>
-      </w:r>
-      <w:proofErr w:type="spellEnd"/>
+      <w:r>
+        <w:rPr>
+          <w:rFonts w:ascii="Times New Roman" w:hAnsi="Times New Roman" w:cs="Times New Roman"/>
+          <w:sz w:val="24"/>
+          <w:szCs w:val="24"/>
+        </w:rPr>
+        <w:t>{</w:t>
+      </w:r>
+      <w:proofErr w:type="spellStart"/>
+      <w:r>
+        <w:rPr>
+          <w:rFonts w:ascii="Times New Roman" w:hAnsi="Times New Roman" w:cs="Times New Roman"/>
+          <w:sz w:val="24"/>
+          <w:szCs w:val="24"/>
+        </w:rPr>
+        <w:t>aeg</w:t>
+      </w:r>
+      <w:proofErr w:type="spellEnd"/>
+      <w:r>
+        <w:rPr>
+          <w:rFonts w:ascii="Times New Roman" w:hAnsi="Times New Roman" w:cs="Times New Roman"/>
+          <w:sz w:val="24"/>
+          <w:szCs w:val="24"/>
+        </w:rPr>
+        <w:t>}</w:t>
+      </w:r>
     </w:p>
     <w:p>
       <w:pPr>
@@ -1164,34 +1252,40 @@
         </w:rPr>
         <w:t xml:space="preserve">: </w:t>
       </w:r>
-      <w:proofErr w:type="spellStart"/>
-      <w:r>
-        <w:rPr>
-          <w:rFonts w:ascii="Times New Roman" w:eastAsia="Times New Roman" w:hAnsi="Times New Roman" w:cs="Times New Roman"/>
-          <w:sz w:val="24"/>
-          <w:szCs w:val="24"/>
-        </w:rPr>
-        <w:t>keykoht</w:t>
-      </w:r>
-      <w:proofErr w:type="spellEnd"/>
-      <w:r>
-        <w:rPr>
-          <w:rFonts w:ascii="Times New Roman" w:eastAsia="Times New Roman" w:hAnsi="Times New Roman" w:cs="Times New Roman"/>
-          <w:sz w:val="24"/>
-          <w:szCs w:val="24"/>
-        </w:rPr>
-        <w:t xml:space="preserve">, </w:t>
-      </w:r>
-      <w:proofErr w:type="spellStart"/>
-      <w:r>
-        <w:rPr>
-          <w:rFonts w:ascii="Times New Roman" w:eastAsia="Times New Roman" w:hAnsi="Times New Roman" w:cs="Times New Roman"/>
-          <w:sz w:val="24"/>
-          <w:szCs w:val="24"/>
-        </w:rPr>
-        <w:t>Narva</w:t>
-      </w:r>
-      <w:proofErr w:type="spellEnd"/>
+      <w:r>
+        <w:rPr>
+          <w:rFonts w:ascii="Times New Roman" w:hAnsi="Times New Roman" w:cs="Times New Roman"/>
+          <w:sz w:val="24"/>
+          <w:szCs w:val="24"/>
+        </w:rPr>
+        <w:t>{</w:t>
+      </w:r>
+      <w:proofErr w:type="spellStart"/>
+      <w:r>
+        <w:rPr>
+          <w:rFonts w:ascii="Times New Roman" w:hAnsi="Times New Roman" w:cs="Times New Roman"/>
+          <w:sz w:val="24"/>
+          <w:szCs w:val="24"/>
+        </w:rPr>
+        <w:t>koht</w:t>
+      </w:r>
+      <w:proofErr w:type="spellEnd"/>
+      <w:r>
+        <w:rPr>
+          <w:rFonts w:ascii="Times New Roman" w:hAnsi="Times New Roman" w:cs="Times New Roman"/>
+          <w:sz w:val="24"/>
+          <w:szCs w:val="24"/>
+        </w:rPr>
+        <w:t>}</w:t>
+      </w:r>
+      <w:r>
+        <w:rPr>
+          <w:rFonts w:ascii="Times New Roman" w:eastAsia="Times New Roman" w:hAnsi="Times New Roman" w:cs="Times New Roman"/>
+          <w:sz w:val="24"/>
+          <w:szCs w:val="24"/>
+        </w:rPr>
+        <w:t>, Narva</w:t>
+      </w:r>
     </w:p>
     <w:p>
       <w:pPr>
@@ -1255,16 +1349,32 @@
         </w:rPr>
         <w:t xml:space="preserve">: </w:t>
       </w:r>
-      <w:proofErr w:type="spellStart"/>
-      <w:r>
-        <w:rPr>
-          <w:rFonts w:ascii="Times New Roman" w:eastAsia="Times New Roman" w:hAnsi="Times New Roman" w:cs="Times New Roman"/>
-          <w:sz w:val="24"/>
-          <w:szCs w:val="24"/>
-        </w:rPr>
-        <w:t>keykirjeldus</w:t>
-      </w:r>
-      <w:proofErr w:type="spellEnd"/>
+      <w:r>
+        <w:rPr>
+          <w:rFonts w:ascii="Times New Roman" w:hAnsi="Times New Roman" w:cs="Times New Roman"/>
+          <w:sz w:val="24"/>
+          <w:szCs w:val="24"/>
+        </w:rPr>
+        <w:t>{</w:t>
+      </w:r>
+      <w:proofErr w:type="spellStart"/>
+      <w:r>
+        <w:rPr>
+          <w:rFonts w:ascii="Times New Roman" w:hAnsi="Times New Roman" w:cs="Times New Roman"/>
+          <w:sz w:val="24"/>
+          <w:szCs w:val="24"/>
+        </w:rPr>
+        <w:t>kirjeldus</w:t>
+      </w:r>
+      <w:proofErr w:type="spellEnd"/>
+      <w:r>
+        <w:rPr>
+          <w:rFonts w:ascii="Times New Roman" w:hAnsi="Times New Roman" w:cs="Times New Roman"/>
+          <w:sz w:val="24"/>
+          <w:szCs w:val="24"/>
+        </w:rPr>
+        <w:t>}</w:t>
+      </w:r>
     </w:p>
     <w:p>
       <w:pPr>
@@ -1328,16 +1438,32 @@
         </w:rPr>
         <w:t xml:space="preserve">: </w:t>
       </w:r>
-      <w:proofErr w:type="spellStart"/>
-      <w:r>
-        <w:rPr>
-          <w:rFonts w:ascii="Times New Roman" w:eastAsia="Times New Roman" w:hAnsi="Times New Roman" w:cs="Times New Roman"/>
-          <w:sz w:val="24"/>
-          <w:szCs w:val="24"/>
-        </w:rPr>
-        <w:t>keynorm</w:t>
-      </w:r>
-      <w:proofErr w:type="spellEnd"/>
+      <w:r>
+        <w:rPr>
+          <w:rFonts w:ascii="Times New Roman" w:hAnsi="Times New Roman" w:cs="Times New Roman"/>
+          <w:sz w:val="24"/>
+          <w:szCs w:val="24"/>
+        </w:rPr>
+        <w:t>{</w:t>
+      </w:r>
+      <w:proofErr w:type="spellStart"/>
+      <w:r>
+        <w:rPr>
+          <w:rFonts w:ascii="Times New Roman" w:hAnsi="Times New Roman" w:cs="Times New Roman"/>
+          <w:sz w:val="24"/>
+          <w:szCs w:val="24"/>
+        </w:rPr>
+        <w:t>kvalifikatsioon</w:t>
+      </w:r>
+      <w:proofErr w:type="spellEnd"/>
+      <w:r>
+        <w:rPr>
+          <w:rFonts w:ascii="Times New Roman" w:hAnsi="Times New Roman" w:cs="Times New Roman"/>
+          <w:sz w:val="24"/>
+          <w:szCs w:val="24"/>
+        </w:rPr>
+        <w:t>}</w:t>
+      </w:r>
     </w:p>
     <w:p>
       <w:pPr>
@@ -1521,6 +1647,7 @@
         </w:rPr>
       </w:pPr>
       <w:proofErr w:type="spellStart"/>
+      <w:proofErr w:type="gramStart"/>
       <w:r>
         <w:rPr>
           <w:rFonts w:ascii="Times New Roman" w:eastAsia="Times New Roman" w:hAnsi="Times New Roman" w:cs="Times New Roman"/>
@@ -1530,6 +1657,7 @@
         <w:t>eeltoodule</w:t>
       </w:r>
       <w:proofErr w:type="spellEnd"/>
+      <w:proofErr w:type="gramEnd"/>
       <w:r>
         <w:rPr>
           <w:rFonts w:ascii="Times New Roman" w:eastAsia="Times New Roman" w:hAnsi="Times New Roman" w:cs="Times New Roman"/>
@@ -1699,16 +1827,22 @@
         </w:rPr>
         <w:t xml:space="preserve"> </w:t>
       </w:r>
-      <w:proofErr w:type="spellStart"/>
-      <w:r>
-        <w:rPr>
-          <w:rFonts w:ascii="Times New Roman" w:eastAsia="Times New Roman" w:hAnsi="Times New Roman" w:cs="Times New Roman"/>
-          <w:sz w:val="24"/>
-          <w:szCs w:val="24"/>
-        </w:rPr>
-        <w:t>keymark</w:t>
-      </w:r>
-      <w:proofErr w:type="spellEnd"/>
+      <w:r>
+        <w:rPr>
+          <w:rFonts w:ascii="Times New Roman" w:hAnsi="Times New Roman" w:cs="Times New Roman"/>
+          <w:sz w:val="24"/>
+          <w:szCs w:val="24"/>
+        </w:rPr>
+        <w:t>{mark</w:t>
+      </w:r>
+      <w:r>
+        <w:rPr>
+          <w:rFonts w:ascii="Times New Roman" w:hAnsi="Times New Roman" w:cs="Times New Roman"/>
+          <w:sz w:val="24"/>
+          <w:szCs w:val="24"/>
+        </w:rPr>
+        <w:t>}</w:t>
+      </w:r>
       <w:r>
         <w:rPr>
           <w:rFonts w:ascii="Times New Roman" w:eastAsia="Times New Roman" w:hAnsi="Times New Roman" w:cs="Times New Roman"/>
@@ -1736,13 +1870,34 @@
         <w:t xml:space="preserve"> </w:t>
       </w:r>
       <w:r>
-        <w:t>{first_name}</w:t>
-      </w:r>
-      <w:bookmarkStart w:id="0" w:name="_GoBack"/>
-      <w:bookmarkEnd w:id="0"/>
-      <w:r>
-        <w:rPr>
-          <w:rFonts w:ascii="Times New Roman" w:eastAsia="Times New Roman" w:hAnsi="Times New Roman" w:cs="Times New Roman"/>
+        <w:rPr>
+          <w:rFonts w:ascii="Times New Roman" w:hAnsi="Times New Roman" w:cs="Times New Roman"/>
+          <w:sz w:val="24"/>
+          <w:szCs w:val="24"/>
+        </w:rPr>
+        <w:t>{</w:t>
+      </w:r>
+      <w:proofErr w:type="spellStart"/>
+      <w:r>
+        <w:rPr>
+          <w:rFonts w:ascii="Times New Roman" w:hAnsi="Times New Roman" w:cs="Times New Roman"/>
+          <w:sz w:val="24"/>
+          <w:szCs w:val="24"/>
+        </w:rPr>
+        <w:t>nimi</w:t>
+      </w:r>
+      <w:proofErr w:type="spellEnd"/>
+      <w:r>
+        <w:rPr>
+          <w:rFonts w:ascii="Times New Roman" w:hAnsi="Times New Roman" w:cs="Times New Roman"/>
+          <w:sz w:val="24"/>
+          <w:szCs w:val="24"/>
+        </w:rPr>
+        <w:t>}</w:t>
+      </w:r>
+      <w:r>
+        <w:rPr>
+          <w:rFonts w:ascii="Times New Roman" w:hAnsi="Times New Roman" w:cs="Times New Roman"/>
           <w:sz w:val="24"/>
           <w:szCs w:val="24"/>
         </w:rPr>
@@ -1784,16 +1939,32 @@
         </w:rPr>
         <w:t xml:space="preserve"> </w:t>
       </w:r>
-      <w:proofErr w:type="spellStart"/>
-      <w:r>
-        <w:rPr>
-          <w:rFonts w:ascii="Times New Roman" w:eastAsia="Times New Roman" w:hAnsi="Times New Roman" w:cs="Times New Roman"/>
-          <w:sz w:val="24"/>
-          <w:szCs w:val="24"/>
-        </w:rPr>
-        <w:t>keykood</w:t>
-      </w:r>
-      <w:proofErr w:type="spellEnd"/>
+      <w:r>
+        <w:rPr>
+          <w:rFonts w:ascii="Times New Roman" w:hAnsi="Times New Roman" w:cs="Times New Roman"/>
+          <w:sz w:val="24"/>
+          <w:szCs w:val="24"/>
+        </w:rPr>
+        <w:t>{</w:t>
+      </w:r>
+      <w:proofErr w:type="spellStart"/>
+      <w:r>
+        <w:rPr>
+          <w:rFonts w:ascii="Times New Roman" w:hAnsi="Times New Roman" w:cs="Times New Roman"/>
+          <w:sz w:val="24"/>
+          <w:szCs w:val="24"/>
+        </w:rPr>
+        <w:t>kood</w:t>
+      </w:r>
+      <w:proofErr w:type="spellEnd"/>
+      <w:r>
+        <w:rPr>
+          <w:rFonts w:ascii="Times New Roman" w:hAnsi="Times New Roman" w:cs="Times New Roman"/>
+          <w:sz w:val="24"/>
+          <w:szCs w:val="24"/>
+        </w:rPr>
+        <w:t>}</w:t>
+      </w:r>
       <w:r>
         <w:rPr>
           <w:rFonts w:ascii="Times New Roman" w:eastAsia="Times New Roman" w:hAnsi="Times New Roman" w:cs="Times New Roman"/>
@@ -1820,16 +1991,7 @@
           <w:sz w:val="24"/>
           <w:szCs w:val="24"/>
         </w:rPr>
-        <w:t xml:space="preserve"> 2</w:t>
-      </w:r>
-      <w:r>
-        <w:rPr>
-          <w:rFonts w:ascii="Times New Roman" w:eastAsia="Times New Roman" w:hAnsi="Times New Roman" w:cs="Times New Roman"/>
-          <w:b/>
-          <w:sz w:val="24"/>
-          <w:szCs w:val="24"/>
-        </w:rPr>
-        <w:t>0 (</w:t>
+        <w:t xml:space="preserve"> 20 (</w:t>
       </w:r>
       <w:proofErr w:type="spellStart"/>
       <w:r>
@@ -2339,15 +2501,7 @@
           <w:sz w:val="24"/>
           <w:szCs w:val="24"/>
         </w:rPr>
-        <w:t>üldmene</w:t>
-      </w:r>
-      <w:r>
-        <w:rPr>
-          <w:rFonts w:ascii="Times New Roman" w:eastAsia="Times New Roman" w:hAnsi="Times New Roman" w:cs="Times New Roman"/>
-          <w:sz w:val="24"/>
-          <w:szCs w:val="24"/>
-        </w:rPr>
-        <w:t>tluse</w:t>
+        <w:t>üldmenetluse</w:t>
       </w:r>
       <w:proofErr w:type="spellEnd"/>
       <w:r>
@@ -2697,8 +2851,8 @@
     </w:p>
     <w:tbl>
       <w:tblPr>
-        <w:tblStyle w:val="a5"/>
-        <w:tblW w:w="9360" w:type="dxa"/>
+        <w:tblStyle w:val="a"/>
+        <w:tblW w:w="9072" w:type="dxa"/>
         <w:tblInd w:w="100" w:type="dxa"/>
         <w:tblBorders>
           <w:top w:val="single" w:sz="8" w:space="0" w:color="000000"/>
@@ -2712,12 +2866,12 @@
         <w:tblLook w:val="0600" w:firstRow="0" w:lastRow="0" w:firstColumn="0" w:lastColumn="0" w:noHBand="1" w:noVBand="1"/>
       </w:tblPr>
       <w:tblGrid>
-        <w:gridCol w:w="9360"/>
+        <w:gridCol w:w="9072"/>
       </w:tblGrid>
       <w:tr>
         <w:tc>
           <w:tcPr>
-            <w:tcW w:w="9360" w:type="dxa"/>
+            <w:tcW w:w="9072" w:type="dxa"/>
             <w:tcBorders>
               <w:top w:val="single" w:sz="12" w:space="0" w:color="000000"/>
               <w:left w:val="single" w:sz="12" w:space="0" w:color="000000"/>
@@ -2776,7 +2930,6 @@
           <w:p>
             <w:pPr>
               <w:spacing w:line="240" w:lineRule="auto"/>
-              <w:ind w:left="720"/>
               <w:rPr>
                 <w:rFonts w:ascii="Times New Roman" w:eastAsia="Times New Roman" w:hAnsi="Times New Roman" w:cs="Times New Roman"/>
                 <w:b/>
@@ -2804,22 +2957,39 @@
               </w:rPr>
               <w:t xml:space="preserve">: </w:t>
             </w:r>
+            <w:r>
+              <w:rPr>
+                <w:rFonts w:ascii="Times New Roman" w:hAnsi="Times New Roman" w:cs="Times New Roman"/>
+                <w:b/>
+                <w:sz w:val="24"/>
+                <w:szCs w:val="24"/>
+              </w:rPr>
+              <w:t>{</w:t>
+            </w:r>
             <w:proofErr w:type="spellStart"/>
             <w:r>
               <w:rPr>
-                <w:rFonts w:ascii="Times New Roman" w:eastAsia="Times New Roman" w:hAnsi="Times New Roman" w:cs="Times New Roman"/>
+                <w:rFonts w:ascii="Times New Roman" w:hAnsi="Times New Roman" w:cs="Times New Roman"/>
                 <w:b/>
-                <w:sz w:val="28"/>
-                <w:szCs w:val="28"/>
+                <w:sz w:val="24"/>
+                <w:szCs w:val="24"/>
               </w:rPr>
-              <w:t>keynimi</w:t>
+              <w:t>nimi</w:t>
             </w:r>
             <w:proofErr w:type="spellEnd"/>
+            <w:r>
+              <w:rPr>
+                <w:rFonts w:ascii="Times New Roman" w:hAnsi="Times New Roman" w:cs="Times New Roman"/>
+                <w:b/>
+                <w:sz w:val="24"/>
+                <w:szCs w:val="24"/>
+              </w:rPr>
+              <w:t>}</w:t>
+            </w:r>
           </w:p>
           <w:p>
             <w:pPr>
               <w:spacing w:line="240" w:lineRule="auto"/>
-              <w:ind w:left="720"/>
               <w:rPr>
                 <w:rFonts w:ascii="Times New Roman" w:eastAsia="Times New Roman" w:hAnsi="Times New Roman" w:cs="Times New Roman"/>
                 <w:b/>
@@ -2845,27 +3015,7 @@
                 <w:sz w:val="28"/>
                 <w:szCs w:val="28"/>
               </w:rPr>
-              <w:t xml:space="preserve">: </w:t>
-            </w:r>
-            <w:proofErr w:type="spellStart"/>
-            <w:r>
-              <w:rPr>
-                <w:rFonts w:ascii="Times New Roman" w:eastAsia="Times New Roman" w:hAnsi="Times New Roman" w:cs="Times New Roman"/>
-                <w:b/>
-                <w:sz w:val="28"/>
-                <w:szCs w:val="28"/>
-              </w:rPr>
-              <w:t>Narva</w:t>
-            </w:r>
-            <w:proofErr w:type="spellEnd"/>
-            <w:r>
-              <w:rPr>
-                <w:rFonts w:ascii="Times New Roman" w:eastAsia="Times New Roman" w:hAnsi="Times New Roman" w:cs="Times New Roman"/>
-                <w:b/>
-                <w:sz w:val="28"/>
-                <w:szCs w:val="28"/>
-              </w:rPr>
-              <w:t xml:space="preserve"> </w:t>
+              <w:t xml:space="preserve">: Narva </w:t>
             </w:r>
             <w:proofErr w:type="spellStart"/>
             <w:r>
@@ -2925,24 +3075,12 @@
                 <w:sz w:val="28"/>
                 <w:szCs w:val="28"/>
               </w:rPr>
-              <w:t xml:space="preserve"> </w:t>
+              <w:t xml:space="preserve"> Amet</w:t>
             </w:r>
-            <w:proofErr w:type="spellStart"/>
-            <w:r>
-              <w:rPr>
-                <w:rFonts w:ascii="Times New Roman" w:eastAsia="Times New Roman" w:hAnsi="Times New Roman" w:cs="Times New Roman"/>
-                <w:b/>
-                <w:sz w:val="28"/>
-                <w:szCs w:val="28"/>
-              </w:rPr>
-              <w:t>Amet</w:t>
-            </w:r>
-            <w:proofErr w:type="spellEnd"/>
           </w:p>
           <w:p>
             <w:pPr>
               <w:spacing w:line="240" w:lineRule="auto"/>
-              <w:ind w:left="720"/>
               <w:rPr>
                 <w:rFonts w:ascii="Times New Roman" w:eastAsia="Times New Roman" w:hAnsi="Times New Roman" w:cs="Times New Roman"/>
                 <w:b/>
@@ -3005,7 +3143,6 @@
           <w:p>
             <w:pPr>
               <w:spacing w:line="240" w:lineRule="auto"/>
-              <w:ind w:left="720"/>
               <w:rPr>
                 <w:rFonts w:ascii="Times New Roman" w:eastAsia="Times New Roman" w:hAnsi="Times New Roman" w:cs="Times New Roman"/>
                 <w:b/>
@@ -3057,7 +3194,6 @@
           <w:p>
             <w:pPr>
               <w:spacing w:line="240" w:lineRule="auto"/>
-              <w:ind w:left="720"/>
               <w:rPr>
                 <w:rFonts w:ascii="Times New Roman" w:eastAsia="Times New Roman" w:hAnsi="Times New Roman" w:cs="Times New Roman"/>
                 <w:b/>
@@ -3089,7 +3225,6 @@
           <w:p>
             <w:pPr>
               <w:spacing w:line="240" w:lineRule="auto"/>
-              <w:ind w:left="720"/>
               <w:rPr>
                 <w:rFonts w:ascii="Times New Roman" w:eastAsia="Times New Roman" w:hAnsi="Times New Roman" w:cs="Times New Roman"/>
                 <w:b/>
@@ -3117,17 +3252,35 @@
               </w:rPr>
               <w:t xml:space="preserve">: </w:t>
             </w:r>
+            <w:r>
+              <w:rPr>
+                <w:rFonts w:ascii="Times New Roman" w:hAnsi="Times New Roman" w:cs="Times New Roman"/>
+                <w:b/>
+                <w:sz w:val="24"/>
+                <w:szCs w:val="24"/>
+              </w:rPr>
+              <w:t>{</w:t>
+            </w:r>
             <w:proofErr w:type="spellStart"/>
             <w:r>
               <w:rPr>
-                <w:rFonts w:ascii="Times New Roman" w:eastAsia="Times New Roman" w:hAnsi="Times New Roman" w:cs="Times New Roman"/>
+                <w:rFonts w:ascii="Times New Roman" w:hAnsi="Times New Roman" w:cs="Times New Roman"/>
                 <w:b/>
-                <w:sz w:val="28"/>
-                <w:szCs w:val="28"/>
+                <w:sz w:val="24"/>
+                <w:szCs w:val="24"/>
               </w:rPr>
-              <w:t>keyviitenumber</w:t>
+              <w:t>viitenumber</w:t>
             </w:r>
             <w:proofErr w:type="spellEnd"/>
+            <w:r>
+              <w:rPr>
+                <w:rFonts w:ascii="Times New Roman" w:hAnsi="Times New Roman" w:cs="Times New Roman"/>
+                <w:b/>
+                <w:sz w:val="24"/>
+                <w:szCs w:val="24"/>
+              </w:rPr>
+              <w:t>}</w:t>
+            </w:r>
           </w:p>
         </w:tc>
       </w:tr>
@@ -3847,15 +4000,7 @@
           <w:sz w:val="24"/>
           <w:szCs w:val="24"/>
         </w:rPr>
-        <w:t>tule</w:t>
-      </w:r>
-      <w:r>
-        <w:rPr>
-          <w:rFonts w:ascii="Times New Roman" w:eastAsia="Times New Roman" w:hAnsi="Times New Roman" w:cs="Times New Roman"/>
-          <w:sz w:val="24"/>
-          <w:szCs w:val="24"/>
-        </w:rPr>
-        <w:t>b</w:t>
+        <w:t>tuleb</w:t>
       </w:r>
       <w:proofErr w:type="spellEnd"/>
       <w:r>
@@ -4362,15 +4507,7 @@
           <w:sz w:val="24"/>
           <w:szCs w:val="24"/>
         </w:rPr>
-        <w:t>trahvit</w:t>
-      </w:r>
-      <w:r>
-        <w:rPr>
-          <w:rFonts w:ascii="Times New Roman" w:eastAsia="Times New Roman" w:hAnsi="Times New Roman" w:cs="Times New Roman"/>
-          <w:sz w:val="24"/>
-          <w:szCs w:val="24"/>
-        </w:rPr>
-        <w:t>eade</w:t>
+        <w:t>trahviteade</w:t>
       </w:r>
       <w:proofErr w:type="spellEnd"/>
       <w:r>
@@ -5951,15 +6088,7 @@
           <w:sz w:val="24"/>
           <w:szCs w:val="24"/>
         </w:rPr>
-        <w:t>tel</w:t>
-      </w:r>
-      <w:r>
-        <w:rPr>
-          <w:rFonts w:ascii="Times New Roman" w:eastAsia="Times New Roman" w:hAnsi="Times New Roman" w:cs="Times New Roman"/>
-          <w:sz w:val="24"/>
-          <w:szCs w:val="24"/>
-        </w:rPr>
-        <w:t>efoninumber</w:t>
+        <w:t>telefoninumber</w:t>
       </w:r>
       <w:proofErr w:type="spellEnd"/>
       <w:r>
@@ -6428,15 +6557,7 @@
           <w:sz w:val="24"/>
           <w:szCs w:val="24"/>
         </w:rPr>
-        <w:t>telefoninumbe</w:t>
-      </w:r>
-      <w:r>
-        <w:rPr>
-          <w:rFonts w:ascii="Times New Roman" w:eastAsia="Times New Roman" w:hAnsi="Times New Roman" w:cs="Times New Roman"/>
-          <w:sz w:val="24"/>
-          <w:szCs w:val="24"/>
-        </w:rPr>
-        <w:t>r</w:t>
+        <w:t>telefoninumber</w:t>
       </w:r>
       <w:proofErr w:type="spellEnd"/>
       <w:r>
@@ -6889,15 +7010,7 @@
           <w:sz w:val="24"/>
           <w:szCs w:val="24"/>
         </w:rPr>
-        <w:t>kuupäe</w:t>
-      </w:r>
-      <w:r>
-        <w:rPr>
-          <w:rFonts w:ascii="Times New Roman" w:eastAsia="Times New Roman" w:hAnsi="Times New Roman" w:cs="Times New Roman"/>
-          <w:sz w:val="24"/>
-          <w:szCs w:val="24"/>
-        </w:rPr>
-        <w:t>v</w:t>
+        <w:t>kuupäev</w:t>
       </w:r>
       <w:proofErr w:type="spellEnd"/>
       <w:r>
@@ -7066,7 +7179,7 @@
 </file>
 
 <file path=word/styles.xml><?xml version="1.0" encoding="utf-8"?>
-<w:styles xmlns:mc="http://schemas.openxmlformats.org/markup-compatibility/2006" xmlns:r="http://schemas.openxmlformats.org/officeDocument/2006/relationships" xmlns:w="http://schemas.openxmlformats.org/wordprocessingml/2006/main" xmlns:w14="http://schemas.microsoft.com/office/word/2010/wordml" xmlns:w15="http://schemas.microsoft.com/office/word/2012/wordml" mc:Ignorable="w14 w15">
+<w:styles xmlns:mc="http://schemas.openxmlformats.org/markup-compatibility/2006" xmlns:r="http://schemas.openxmlformats.org/officeDocument/2006/relationships" xmlns:w="http://schemas.openxmlformats.org/wordprocessingml/2006/main" xmlns:w14="http://schemas.microsoft.com/office/word/2010/wordml" mc:Ignorable="w14">
   <w:docDefaults>
     <w:rPrDefault>
       <w:rPr>
@@ -7090,397 +7203,152 @@
       </w:pPr>
     </w:pPrDefault>
   </w:docDefaults>
-  <w:latentStyles w:defLockedState="0" w:defUIPriority="99" w:defSemiHidden="0" w:defUnhideWhenUsed="0" w:defQFormat="0" w:count="382">
-    <w:lsdException w:name="Normal" w:uiPriority="0" w:qFormat="1"/>
-    <w:lsdException w:name="heading 1" w:uiPriority="9" w:qFormat="1"/>
-    <w:lsdException w:name="heading 2" w:semiHidden="1" w:uiPriority="9" w:unhideWhenUsed="1" w:qFormat="1"/>
-    <w:lsdException w:name="heading 3" w:semiHidden="1" w:uiPriority="9" w:unhideWhenUsed="1" w:qFormat="1"/>
-    <w:lsdException w:name="heading 4" w:semiHidden="1" w:uiPriority="9" w:unhideWhenUsed="1" w:qFormat="1"/>
-    <w:lsdException w:name="heading 5" w:semiHidden="1" w:uiPriority="9" w:unhideWhenUsed="1" w:qFormat="1"/>
-    <w:lsdException w:name="heading 6" w:semiHidden="1" w:uiPriority="9" w:unhideWhenUsed="1" w:qFormat="1"/>
-    <w:lsdException w:name="heading 7" w:semiHidden="1" w:uiPriority="9" w:unhideWhenUsed="1" w:qFormat="1"/>
-    <w:lsdException w:name="heading 8" w:semiHidden="1" w:uiPriority="9" w:unhideWhenUsed="1" w:qFormat="1"/>
-    <w:lsdException w:name="heading 9" w:semiHidden="1" w:uiPriority="9" w:unhideWhenUsed="1" w:qFormat="1"/>
-    <w:lsdException w:name="index 1" w:semiHidden="1" w:unhideWhenUsed="1"/>
-    <w:lsdException w:name="index 2" w:semiHidden="1" w:unhideWhenUsed="1"/>
-    <w:lsdException w:name="index 3" w:semiHidden="1" w:unhideWhenUsed="1"/>
-    <w:lsdException w:name="index 4" w:semiHidden="1" w:unhideWhenUsed="1"/>
-    <w:lsdException w:name="index 5" w:semiHidden="1" w:unhideWhenUsed="1"/>
-    <w:lsdException w:name="index 6" w:semiHidden="1" w:unhideWhenUsed="1"/>
-    <w:lsdException w:name="index 7" w:semiHidden="1" w:unhideWhenUsed="1"/>
-    <w:lsdException w:name="index 8" w:semiHidden="1" w:unhideWhenUsed="1"/>
-    <w:lsdException w:name="index 9" w:semiHidden="1" w:unhideWhenUsed="1"/>
-    <w:lsdException w:name="toc 1" w:semiHidden="1" w:uiPriority="39" w:unhideWhenUsed="1"/>
-    <w:lsdException w:name="toc 2" w:semiHidden="1" w:uiPriority="39" w:unhideWhenUsed="1"/>
-    <w:lsdException w:name="toc 3" w:semiHidden="1" w:uiPriority="39" w:unhideWhenUsed="1"/>
-    <w:lsdException w:name="toc 4" w:semiHidden="1" w:uiPriority="39" w:unhideWhenUsed="1"/>
-    <w:lsdException w:name="toc 5" w:semiHidden="1" w:uiPriority="39" w:unhideWhenUsed="1"/>
-    <w:lsdException w:name="toc 6" w:semiHidden="1" w:uiPriority="39" w:unhideWhenUsed="1"/>
-    <w:lsdException w:name="toc 7" w:semiHidden="1" w:uiPriority="39" w:unhideWhenUsed="1"/>
-    <w:lsdException w:name="toc 8" w:semiHidden="1" w:uiPriority="39" w:unhideWhenUsed="1"/>
-    <w:lsdException w:name="toc 9" w:semiHidden="1" w:uiPriority="39" w:unhideWhenUsed="1"/>
-    <w:lsdException w:name="Normal Indent" w:semiHidden="1" w:unhideWhenUsed="1"/>
-    <w:lsdException w:name="footnote text" w:semiHidden="1" w:unhideWhenUsed="1"/>
-    <w:lsdException w:name="annotation text" w:semiHidden="1" w:unhideWhenUsed="1"/>
-    <w:lsdException w:name="header" w:semiHidden="1" w:unhideWhenUsed="1"/>
-    <w:lsdException w:name="footer" w:semiHidden="1" w:unhideWhenUsed="1"/>
-    <w:lsdException w:name="index heading" w:semiHidden="1" w:unhideWhenUsed="1"/>
-    <w:lsdException w:name="caption" w:semiHidden="1" w:uiPriority="35" w:unhideWhenUsed="1" w:qFormat="1"/>
-    <w:lsdException w:name="table of figures" w:semiHidden="1" w:unhideWhenUsed="1"/>
-    <w:lsdException w:name="envelope address" w:semiHidden="1" w:unhideWhenUsed="1"/>
-    <w:lsdException w:name="envelope return" w:semiHidden="1" w:unhideWhenUsed="1"/>
-    <w:lsdException w:name="footnote reference" w:semiHidden="1" w:unhideWhenUsed="1"/>
-    <w:lsdException w:name="annotation reference" w:semiHidden="1" w:unhideWhenUsed="1"/>
-    <w:lsdException w:name="line number" w:semiHidden="1" w:unhideWhenUsed="1"/>
-    <w:lsdException w:name="page number" w:semiHidden="1" w:unhideWhenUsed="1"/>
-    <w:lsdException w:name="endnote reference" w:semiHidden="1" w:unhideWhenUsed="1"/>
-    <w:lsdException w:name="endnote text" w:semiHidden="1" w:unhideWhenUsed="1"/>
-    <w:lsdException w:name="table of authorities" w:semiHidden="1" w:unhideWhenUsed="1"/>
-    <w:lsdException w:name="macro" w:semiHidden="1" w:unhideWhenUsed="1"/>
-    <w:lsdException w:name="toa heading" w:semiHidden="1" w:unhideWhenUsed="1"/>
-    <w:lsdException w:name="List" w:semiHidden="1" w:unhideWhenUsed="1"/>
-    <w:lsdException w:name="List Bullet" w:semiHidden="1" w:unhideWhenUsed="1"/>
-    <w:lsdException w:name="List Number" w:semiHidden="1" w:unhideWhenUsed="1"/>
-    <w:lsdException w:name="List 2" w:semiHidden="1" w:unhideWhenUsed="1"/>
-    <w:lsdException w:name="List 3" w:semiHidden="1" w:unhideWhenUsed="1"/>
-    <w:lsdException w:name="List 4" w:semiHidden="1" w:unhideWhenUsed="1"/>
-    <w:lsdException w:name="List 5" w:semiHidden="1" w:unhideWhenUsed="1"/>
-    <w:lsdException w:name="List Bullet 2" w:semiHidden="1" w:unhideWhenUsed="1"/>
-    <w:lsdException w:name="List Bullet 3" w:semiHidden="1" w:unhideWhenUsed="1"/>
-    <w:lsdException w:name="List Bullet 4" w:semiHidden="1" w:unhideWhenUsed="1"/>
-    <w:lsdException w:name="List Bullet 5" w:semiHidden="1" w:unhideWhenUsed="1"/>
-    <w:lsdException w:name="List Number 2" w:semiHidden="1" w:unhideWhenUsed="1"/>
-    <w:lsdException w:name="List Number 3" w:semiHidden="1" w:unhideWhenUsed="1"/>
-    <w:lsdException w:name="List Number 4" w:semiHidden="1" w:unhideWhenUsed="1"/>
-    <w:lsdException w:name="List Number 5" w:semiHidden="1" w:unhideWhenUsed="1"/>
-    <w:lsdException w:name="Title" w:uiPriority="10" w:qFormat="1"/>
-    <w:lsdException w:name="Closing" w:semiHidden="1" w:unhideWhenUsed="1"/>
-    <w:lsdException w:name="Signature" w:semiHidden="1" w:unhideWhenUsed="1"/>
-    <w:lsdException w:name="Default Paragraph Font" w:semiHidden="1" w:uiPriority="1" w:unhideWhenUsed="1"/>
-    <w:lsdException w:name="Body Text" w:semiHidden="1" w:unhideWhenUsed="1"/>
-    <w:lsdException w:name="Body Text Indent" w:semiHidden="1" w:unhideWhenUsed="1"/>
-    <w:lsdException w:name="List Continue" w:semiHidden="1" w:unhideWhenUsed="1"/>
-    <w:lsdException w:name="List Continue 2" w:semiHidden="1" w:unhideWhenUsed="1"/>
-    <w:lsdException w:name="List Continue 3" w:semiHidden="1" w:unhideWhenUsed="1"/>
-    <w:lsdException w:name="List Continue 4" w:semiHidden="1" w:unhideWhenUsed="1"/>
-    <w:lsdException w:name="List Continue 5" w:semiHidden="1" w:unhideWhenUsed="1"/>
-    <w:lsdException w:name="Message Header" w:semiHidden="1" w:unhideWhenUsed="1"/>
-    <w:lsdException w:name="Subtitle" w:uiPriority="11" w:qFormat="1"/>
-    <w:lsdException w:name="Salutation" w:semiHidden="1" w:unhideWhenUsed="1"/>
-    <w:lsdException w:name="Date" w:semiHidden="1" w:unhideWhenUsed="1"/>
-    <w:lsdException w:name="Body Text First Indent" w:semiHidden="1" w:unhideWhenUsed="1"/>
-    <w:lsdException w:name="Body Text First Indent 2" w:semiHidden="1" w:unhideWhenUsed="1"/>
-    <w:lsdException w:name="Note Heading" w:semiHidden="1" w:unhideWhenUsed="1"/>
-    <w:lsdException w:name="Body Text 2" w:semiHidden="1" w:unhideWhenUsed="1"/>
-    <w:lsdException w:name="Body Text 3" w:semiHidden="1" w:unhideWhenUsed="1"/>
-    <w:lsdException w:name="Body Text Indent 2" w:semiHidden="1" w:unhideWhenUsed="1"/>
-    <w:lsdException w:name="Body Text Indent 3" w:semiHidden="1" w:unhideWhenUsed="1"/>
-    <w:lsdException w:name="Block Text" w:semiHidden="1" w:unhideWhenUsed="1"/>
-    <w:lsdException w:name="Hyperlink" w:semiHidden="1" w:unhideWhenUsed="1"/>
-    <w:lsdException w:name="FollowedHyperlink" w:semiHidden="1" w:unhideWhenUsed="1"/>
-    <w:lsdException w:name="Strong" w:uiPriority="22" w:qFormat="1"/>
-    <w:lsdException w:name="Emphasis" w:uiPriority="20" w:qFormat="1"/>
-    <w:lsdException w:name="Document Map" w:semiHidden="1" w:unhideWhenUsed="1"/>
-    <w:lsdException w:name="Plain Text" w:semiHidden="1" w:unhideWhenUsed="1"/>
-    <w:lsdException w:name="E-mail Signature" w:semiHidden="1" w:unhideWhenUsed="1"/>
-    <w:lsdException w:name="HTML Top of Form" w:semiHidden="1" w:unhideWhenUsed="1"/>
-    <w:lsdException w:name="HTML Bottom of Form" w:semiHidden="1" w:unhideWhenUsed="1"/>
-    <w:lsdException w:name="Normal (Web)" w:semiHidden="1" w:unhideWhenUsed="1"/>
-    <w:lsdException w:name="HTML Acronym" w:semiHidden="1" w:unhideWhenUsed="1"/>
-    <w:lsdException w:name="HTML Address" w:semiHidden="1" w:unhideWhenUsed="1"/>
-    <w:lsdException w:name="HTML Cite" w:semiHidden="1" w:unhideWhenUsed="1"/>
-    <w:lsdException w:name="HTML Code" w:semiHidden="1" w:unhideWhenUsed="1"/>
-    <w:lsdException w:name="HTML Definition" w:semiHidden="1" w:unhideWhenUsed="1"/>
-    <w:lsdException w:name="HTML Keyboard" w:semiHidden="1" w:unhideWhenUsed="1"/>
-    <w:lsdException w:name="HTML Preformatted" w:semiHidden="1" w:unhideWhenUsed="1"/>
-    <w:lsdException w:name="HTML Sample" w:semiHidden="1" w:unhideWhenUsed="1"/>
-    <w:lsdException w:name="HTML Typewriter" w:semiHidden="1" w:unhideWhenUsed="1"/>
-    <w:lsdException w:name="HTML Variable" w:semiHidden="1" w:unhideWhenUsed="1"/>
-    <w:lsdException w:name="Normal Table" w:semiHidden="1" w:unhideWhenUsed="1"/>
-    <w:lsdException w:name="annotation subject" w:semiHidden="1" w:unhideWhenUsed="1"/>
-    <w:lsdException w:name="No List" w:semiHidden="1" w:unhideWhenUsed="1"/>
-    <w:lsdException w:name="Outline List 1" w:semiHidden="1" w:unhideWhenUsed="1"/>
-    <w:lsdException w:name="Outline List 2" w:semiHidden="1" w:unhideWhenUsed="1"/>
-    <w:lsdException w:name="Outline List 3" w:semiHidden="1" w:unhideWhenUsed="1"/>
-    <w:lsdException w:name="Table Simple 1" w:semiHidden="1" w:unhideWhenUsed="1"/>
-    <w:lsdException w:name="Table Simple 2" w:semiHidden="1" w:unhideWhenUsed="1"/>
-    <w:lsdException w:name="Table Simple 3" w:semiHidden="1" w:unhideWhenUsed="1"/>
-    <w:lsdException w:name="Table Classic 1" w:semiHidden="1" w:unhideWhenUsed="1"/>
-    <w:lsdException w:name="Table Classic 2" w:semiHidden="1" w:unhideWhenUsed="1"/>
-    <w:lsdException w:name="Table Classic 3" w:semiHidden="1" w:unhideWhenUsed="1"/>
-    <w:lsdException w:name="Table Classic 4" w:semiHidden="1" w:unhideWhenUsed="1"/>
-    <w:lsdException w:name="Table Colorful 1" w:semiHidden="1" w:unhideWhenUsed="1"/>
-    <w:lsdException w:name="Table Colorful 2" w:semiHidden="1" w:unhideWhenUsed="1"/>
-    <w:lsdException w:name="Table Colorful 3" w:semiHidden="1" w:unhideWhenUsed="1"/>
-    <w:lsdException w:name="Table Columns 1" w:semiHidden="1" w:unhideWhenUsed="1"/>
-    <w:lsdException w:name="Table Columns 2" w:semiHidden="1" w:unhideWhenUsed="1"/>
-    <w:lsdException w:name="Table Columns 3" w:semiHidden="1" w:unhideWhenUsed="1"/>
-    <w:lsdException w:name="Table Columns 4" w:semiHidden="1" w:unhideWhenUsed="1"/>
-    <w:lsdException w:name="Table Columns 5" w:semiHidden="1" w:unhideWhenUsed="1"/>
-    <w:lsdException w:name="Table Grid 1" w:semiHidden="1" w:unhideWhenUsed="1"/>
-    <w:lsdException w:name="Table Grid 2" w:semiHidden="1" w:unhideWhenUsed="1"/>
-    <w:lsdException w:name="Table Grid 3" w:semiHidden="1" w:unhideWhenUsed="1"/>
-    <w:lsdException w:name="Table Grid 4" w:semiHidden="1" w:unhideWhenUsed="1"/>
-    <w:lsdException w:name="Table Grid 5" w:semiHidden="1" w:unhideWhenUsed="1"/>
-    <w:lsdException w:name="Table Grid 6" w:semiHidden="1" w:unhideWhenUsed="1"/>
-    <w:lsdException w:name="Table Grid 7" w:semiHidden="1" w:unhideWhenUsed="1"/>
-    <w:lsdException w:name="Table Grid 8" w:semiHidden="1" w:unhideWhenUsed="1"/>
-    <w:lsdException w:name="Table List 1" w:semiHidden="1" w:unhideWhenUsed="1"/>
-    <w:lsdException w:name="Table List 2" w:semiHidden="1" w:unhideWhenUsed="1"/>
-    <w:lsdException w:name="Table List 3" w:semiHidden="1" w:unhideWhenUsed="1"/>
-    <w:lsdException w:name="Table List 4" w:semiHidden="1" w:unhideWhenUsed="1"/>
-    <w:lsdException w:name="Table List 5" w:semiHidden="1" w:unhideWhenUsed="1"/>
-    <w:lsdException w:name="Table List 6" w:semiHidden="1" w:unhideWhenUsed="1"/>
-    <w:lsdException w:name="Table List 7" w:semiHidden="1" w:unhideWhenUsed="1"/>
-    <w:lsdException w:name="Table List 8" w:semiHidden="1" w:unhideWhenUsed="1"/>
-    <w:lsdException w:name="Table 3D effects 1" w:semiHidden="1" w:unhideWhenUsed="1"/>
-    <w:lsdException w:name="Table 3D effects 2" w:semiHidden="1" w:unhideWhenUsed="1"/>
-    <w:lsdException w:name="Table 3D effects 3" w:semiHidden="1" w:unhideWhenUsed="1"/>
-    <w:lsdException w:name="Table Contemporary" w:semiHidden="1" w:unhideWhenUsed="1"/>
-    <w:lsdException w:name="Table Elegant" w:semiHidden="1" w:unhideWhenUsed="1"/>
-    <w:lsdException w:name="Table Professional" w:semiHidden="1" w:unhideWhenUsed="1"/>
-    <w:lsdException w:name="Table Subtle 1" w:semiHidden="1" w:unhideWhenUsed="1"/>
-    <w:lsdException w:name="Table Subtle 2" w:semiHidden="1" w:unhideWhenUsed="1"/>
-    <w:lsdException w:name="Table Web 1" w:semiHidden="1" w:unhideWhenUsed="1"/>
-    <w:lsdException w:name="Table Web 2" w:semiHidden="1" w:unhideWhenUsed="1"/>
-    <w:lsdException w:name="Table Web 3" w:semiHidden="1" w:unhideWhenUsed="1"/>
-    <w:lsdException w:name="Balloon Text" w:semiHidden="1" w:unhideWhenUsed="1"/>
-    <w:lsdException w:name="Table Grid" w:uiPriority="39"/>
-    <w:lsdException w:name="Table Theme" w:semiHidden="1" w:unhideWhenUsed="1"/>
-    <w:lsdException w:name="Note Level 1" w:semiHidden="1" w:unhideWhenUsed="1"/>
-    <w:lsdException w:name="Note Level 2" w:semiHidden="1" w:unhideWhenUsed="1"/>
-    <w:lsdException w:name="Note Level 3" w:semiHidden="1" w:unhideWhenUsed="1"/>
-    <w:lsdException w:name="Note Level 4" w:semiHidden="1" w:unhideWhenUsed="1"/>
-    <w:lsdException w:name="Note Level 5" w:semiHidden="1" w:unhideWhenUsed="1"/>
-    <w:lsdException w:name="Note Level 6" w:semiHidden="1" w:unhideWhenUsed="1"/>
-    <w:lsdException w:name="Note Level 7" w:semiHidden="1" w:unhideWhenUsed="1"/>
-    <w:lsdException w:name="Note Level 8" w:semiHidden="1" w:unhideWhenUsed="1"/>
-    <w:lsdException w:name="Note Level 9" w:semiHidden="1" w:unhideWhenUsed="1"/>
-    <w:lsdException w:name="Placeholder Text" w:semiHidden="1"/>
-    <w:lsdException w:name="No Spacing" w:uiPriority="1" w:qFormat="1"/>
-    <w:lsdException w:name="Light Shading" w:uiPriority="60"/>
-    <w:lsdException w:name="Light List" w:uiPriority="61"/>
-    <w:lsdException w:name="Light Grid" w:uiPriority="62"/>
-    <w:lsdException w:name="Medium Shading 1" w:uiPriority="63"/>
-    <w:lsdException w:name="Medium Shading 2" w:uiPriority="64"/>
-    <w:lsdException w:name="Medium List 1" w:uiPriority="65"/>
-    <w:lsdException w:name="Medium List 2" w:uiPriority="66"/>
-    <w:lsdException w:name="Medium Grid 1" w:uiPriority="67"/>
-    <w:lsdException w:name="Medium Grid 2" w:uiPriority="68"/>
-    <w:lsdException w:name="Medium Grid 3" w:uiPriority="69"/>
-    <w:lsdException w:name="Dark List" w:uiPriority="70"/>
-    <w:lsdException w:name="Colorful Shading" w:uiPriority="71"/>
-    <w:lsdException w:name="Colorful List" w:uiPriority="72"/>
-    <w:lsdException w:name="Colorful Grid" w:uiPriority="73"/>
-    <w:lsdException w:name="Light Shading Accent 1" w:uiPriority="60"/>
-    <w:lsdException w:name="Light List Accent 1" w:uiPriority="61"/>
-    <w:lsdException w:name="Light Grid Accent 1" w:uiPriority="62"/>
-    <w:lsdException w:name="Medium Shading 1 Accent 1" w:uiPriority="63"/>
-    <w:lsdException w:name="Medium Shading 2 Accent 1" w:uiPriority="64"/>
-    <w:lsdException w:name="Medium List 1 Accent 1" w:uiPriority="65"/>
-    <w:lsdException w:name="Revision" w:semiHidden="1"/>
-    <w:lsdException w:name="List Paragraph" w:uiPriority="34" w:qFormat="1"/>
-    <w:lsdException w:name="Quote" w:uiPriority="29" w:qFormat="1"/>
-    <w:lsdException w:name="Intense Quote" w:uiPriority="30" w:qFormat="1"/>
-    <w:lsdException w:name="Medium List 2 Accent 1" w:uiPriority="66"/>
-    <w:lsdException w:name="Medium Grid 1 Accent 1" w:uiPriority="67"/>
-    <w:lsdException w:name="Medium Grid 2 Accent 1" w:uiPriority="68"/>
-    <w:lsdException w:name="Medium Grid 3 Accent 1" w:uiPriority="69"/>
-    <w:lsdException w:name="Dark List Accent 1" w:uiPriority="70"/>
-    <w:lsdException w:name="Colorful Shading Accent 1" w:uiPriority="71"/>
-    <w:lsdException w:name="Colorful List Accent 1" w:uiPriority="72"/>
-    <w:lsdException w:name="Colorful Grid Accent 1" w:uiPriority="73"/>
-    <w:lsdException w:name="Light Shading Accent 2" w:uiPriority="60"/>
-    <w:lsdException w:name="Light List Accent 2" w:uiPriority="61"/>
-    <w:lsdException w:name="Light Grid Accent 2" w:uiPriority="62"/>
-    <w:lsdException w:name="Medium Shading 1 Accent 2" w:uiPriority="63"/>
-    <w:lsdException w:name="Medium Shading 2 Accent 2" w:uiPriority="64"/>
-    <w:lsdException w:name="Medium List 1 Accent 2" w:uiPriority="65"/>
-    <w:lsdException w:name="Medium List 2 Accent 2" w:uiPriority="66"/>
-    <w:lsdException w:name="Medium Grid 1 Accent 2" w:uiPriority="67"/>
-    <w:lsdException w:name="Medium Grid 2 Accent 2" w:uiPriority="68"/>
-    <w:lsdException w:name="Medium Grid 3 Accent 2" w:uiPriority="69"/>
-    <w:lsdException w:name="Dark List Accent 2" w:uiPriority="70"/>
-    <w:lsdException w:name="Colorful Shading Accent 2" w:uiPriority="71"/>
-    <w:lsdException w:name="Colorful List Accent 2" w:uiPriority="72"/>
-    <w:lsdException w:name="Colorful Grid Accent 2" w:uiPriority="73"/>
-    <w:lsdException w:name="Light Shading Accent 3" w:uiPriority="60"/>
-    <w:lsdException w:name="Light List Accent 3" w:uiPriority="61"/>
-    <w:lsdException w:name="Light Grid Accent 3" w:uiPriority="62"/>
-    <w:lsdException w:name="Medium Shading 1 Accent 3" w:uiPriority="63"/>
-    <w:lsdException w:name="Medium Shading 2 Accent 3" w:uiPriority="64"/>
-    <w:lsdException w:name="Medium List 1 Accent 3" w:uiPriority="65"/>
-    <w:lsdException w:name="Medium List 2 Accent 3" w:uiPriority="66"/>
-    <w:lsdException w:name="Medium Grid 1 Accent 3" w:uiPriority="67"/>
-    <w:lsdException w:name="Medium Grid 2 Accent 3" w:uiPriority="68"/>
-    <w:lsdException w:name="Medium Grid 3 Accent 3" w:uiPriority="69"/>
-    <w:lsdException w:name="Dark List Accent 3" w:uiPriority="70"/>
-    <w:lsdException w:name="Colorful Shading Accent 3" w:uiPriority="71"/>
-    <w:lsdException w:name="Colorful List Accent 3" w:uiPriority="72"/>
-    <w:lsdException w:name="Colorful Grid Accent 3" w:uiPriority="73"/>
-    <w:lsdException w:name="Light Shading Accent 4" w:uiPriority="60"/>
-    <w:lsdException w:name="Light List Accent 4" w:uiPriority="61"/>
-    <w:lsdException w:name="Light Grid Accent 4" w:uiPriority="62"/>
-    <w:lsdException w:name="Medium Shading 1 Accent 4" w:uiPriority="63"/>
-    <w:lsdException w:name="Medium Shading 2 Accent 4" w:uiPriority="64"/>
-    <w:lsdException w:name="Medium List 1 Accent 4" w:uiPriority="65"/>
-    <w:lsdException w:name="Medium List 2 Accent 4" w:uiPriority="66"/>
-    <w:lsdException w:name="Medium Grid 1 Accent 4" w:uiPriority="67"/>
-    <w:lsdException w:name="Medium Grid 2 Accent 4" w:uiPriority="68"/>
-    <w:lsdException w:name="Medium Grid 3 Accent 4" w:uiPriority="69"/>
-    <w:lsdException w:name="Dark List Accent 4" w:uiPriority="70"/>
-    <w:lsdException w:name="Colorful Shading Accent 4" w:uiPriority="71"/>
-    <w:lsdException w:name="Colorful List Accent 4" w:uiPriority="72"/>
-    <w:lsdException w:name="Colorful Grid Accent 4" w:uiPriority="73"/>
-    <w:lsdException w:name="Light Shading Accent 5" w:uiPriority="60"/>
-    <w:lsdException w:name="Light List Accent 5" w:uiPriority="61"/>
-    <w:lsdException w:name="Light Grid Accent 5" w:uiPriority="62"/>
-    <w:lsdException w:name="Medium Shading 1 Accent 5" w:uiPriority="63"/>
-    <w:lsdException w:name="Medium Shading 2 Accent 5" w:uiPriority="64"/>
-    <w:lsdException w:name="Medium List 1 Accent 5" w:uiPriority="65"/>
-    <w:lsdException w:name="Medium List 2 Accent 5" w:uiPriority="66"/>
-    <w:lsdException w:name="Medium Grid 1 Accent 5" w:uiPriority="67"/>
-    <w:lsdException w:name="Medium Grid 2 Accent 5" w:uiPriority="68"/>
-    <w:lsdException w:name="Medium Grid 3 Accent 5" w:uiPriority="69"/>
-    <w:lsdException w:name="Dark List Accent 5" w:uiPriority="70"/>
-    <w:lsdException w:name="Colorful Shading Accent 5" w:uiPriority="71"/>
-    <w:lsdException w:name="Colorful List Accent 5" w:uiPriority="72"/>
-    <w:lsdException w:name="Colorful Grid Accent 5" w:uiPriority="73"/>
-    <w:lsdException w:name="Light Shading Accent 6" w:uiPriority="60"/>
-    <w:lsdException w:name="Light List Accent 6" w:uiPriority="61"/>
-    <w:lsdException w:name="Light Grid Accent 6" w:uiPriority="62"/>
-    <w:lsdException w:name="Medium Shading 1 Accent 6" w:uiPriority="63"/>
-    <w:lsdException w:name="Medium Shading 2 Accent 6" w:uiPriority="64"/>
-    <w:lsdException w:name="Medium List 1 Accent 6" w:uiPriority="65"/>
-    <w:lsdException w:name="Medium List 2 Accent 6" w:uiPriority="66"/>
-    <w:lsdException w:name="Medium Grid 1 Accent 6" w:uiPriority="67"/>
-    <w:lsdException w:name="Medium Grid 2 Accent 6" w:uiPriority="68"/>
-    <w:lsdException w:name="Medium Grid 3 Accent 6" w:uiPriority="69"/>
-    <w:lsdException w:name="Dark List Accent 6" w:uiPriority="70"/>
-    <w:lsdException w:name="Colorful Shading Accent 6" w:uiPriority="71"/>
-    <w:lsdException w:name="Colorful List Accent 6" w:uiPriority="72"/>
-    <w:lsdException w:name="Colorful Grid Accent 6" w:uiPriority="73"/>
-    <w:lsdException w:name="Subtle Emphasis" w:uiPriority="19" w:qFormat="1"/>
-    <w:lsdException w:name="Intense Emphasis" w:uiPriority="21" w:qFormat="1"/>
-    <w:lsdException w:name="Subtle Reference" w:uiPriority="31" w:qFormat="1"/>
-    <w:lsdException w:name="Intense Reference" w:uiPriority="32" w:qFormat="1"/>
-    <w:lsdException w:name="Book Title" w:uiPriority="33" w:qFormat="1"/>
-    <w:lsdException w:name="Bibliography" w:semiHidden="1" w:uiPriority="37" w:unhideWhenUsed="1"/>
-    <w:lsdException w:name="TOC Heading" w:semiHidden="1" w:uiPriority="39" w:unhideWhenUsed="1" w:qFormat="1"/>
-    <w:lsdException w:name="Plain Table 1" w:uiPriority="41"/>
-    <w:lsdException w:name="Plain Table 2" w:uiPriority="42"/>
-    <w:lsdException w:name="Plain Table 3" w:uiPriority="43"/>
-    <w:lsdException w:name="Plain Table 4" w:uiPriority="44"/>
-    <w:lsdException w:name="Plain Table 5" w:uiPriority="45"/>
-    <w:lsdException w:name="Grid Table Light" w:uiPriority="40"/>
-    <w:lsdException w:name="Grid Table 1 Light" w:uiPriority="46"/>
-    <w:lsdException w:name="Grid Table 2" w:uiPriority="47"/>
-    <w:lsdException w:name="Grid Table 3" w:uiPriority="48"/>
-    <w:lsdException w:name="Grid Table 4" w:uiPriority="49"/>
-    <w:lsdException w:name="Grid Table 5 Dark" w:uiPriority="50"/>
-    <w:lsdException w:name="Grid Table 6 Colorful" w:uiPriority="51"/>
-    <w:lsdException w:name="Grid Table 7 Colorful" w:uiPriority="52"/>
-    <w:lsdException w:name="Grid Table 1 Light Accent 1" w:uiPriority="46"/>
-    <w:lsdException w:name="Grid Table 2 Accent 1" w:uiPriority="47"/>
-    <w:lsdException w:name="Grid Table 3 Accent 1" w:uiPriority="48"/>
-    <w:lsdException w:name="Grid Table 4 Accent 1" w:uiPriority="49"/>
-    <w:lsdException w:name="Grid Table 5 Dark Accent 1" w:uiPriority="50"/>
-    <w:lsdException w:name="Grid Table 6 Colorful Accent 1" w:uiPriority="51"/>
-    <w:lsdException w:name="Grid Table 7 Colorful Accent 1" w:uiPriority="52"/>
-    <w:lsdException w:name="Grid Table 1 Light Accent 2" w:uiPriority="46"/>
-    <w:lsdException w:name="Grid Table 2 Accent 2" w:uiPriority="47"/>
-    <w:lsdException w:name="Grid Table 3 Accent 2" w:uiPriority="48"/>
-    <w:lsdException w:name="Grid Table 4 Accent 2" w:uiPriority="49"/>
-    <w:lsdException w:name="Grid Table 5 Dark Accent 2" w:uiPriority="50"/>
-    <w:lsdException w:name="Grid Table 6 Colorful Accent 2" w:uiPriority="51"/>
-    <w:lsdException w:name="Grid Table 7 Colorful Accent 2" w:uiPriority="52"/>
-    <w:lsdException w:name="Grid Table 1 Light Accent 3" w:uiPriority="46"/>
-    <w:lsdException w:name="Grid Table 2 Accent 3" w:uiPriority="47"/>
-    <w:lsdException w:name="Grid Table 3 Accent 3" w:uiPriority="48"/>
-    <w:lsdException w:name="Grid Table 4 Accent 3" w:uiPriority="49"/>
-    <w:lsdException w:name="Grid Table 5 Dark Accent 3" w:uiPriority="50"/>
-    <w:lsdException w:name="Grid Table 6 Colorful Accent 3" w:uiPriority="51"/>
-    <w:lsdException w:name="Grid Table 7 Colorful Accent 3" w:uiPriority="52"/>
-    <w:lsdException w:name="Grid Table 1 Light Accent 4" w:uiPriority="46"/>
-    <w:lsdException w:name="Grid Table 2 Accent 4" w:uiPriority="47"/>
-    <w:lsdException w:name="Grid Table 3 Accent 4" w:uiPriority="48"/>
-    <w:lsdException w:name="Grid Table 4 Accent 4" w:uiPriority="49"/>
-    <w:lsdException w:name="Grid Table 5 Dark Accent 4" w:uiPriority="50"/>
-    <w:lsdException w:name="Grid Table 6 Colorful Accent 4" w:uiPriority="51"/>
-    <w:lsdException w:name="Grid Table 7 Colorful Accent 4" w:uiPriority="52"/>
-    <w:lsdException w:name="Grid Table 1 Light Accent 5" w:uiPriority="46"/>
-    <w:lsdException w:name="Grid Table 2 Accent 5" w:uiPriority="47"/>
-    <w:lsdException w:name="Grid Table 3 Accent 5" w:uiPriority="48"/>
-    <w:lsdException w:name="Grid Table 4 Accent 5" w:uiPriority="49"/>
-    <w:lsdException w:name="Grid Table 5 Dark Accent 5" w:uiPriority="50"/>
-    <w:lsdException w:name="Grid Table 6 Colorful Accent 5" w:uiPriority="51"/>
-    <w:lsdException w:name="Grid Table 7 Colorful Accent 5" w:uiPriority="52"/>
-    <w:lsdException w:name="Grid Table 1 Light Accent 6" w:uiPriority="46"/>
-    <w:lsdException w:name="Grid Table 2 Accent 6" w:uiPriority="47"/>
-    <w:lsdException w:name="Grid Table 3 Accent 6" w:uiPriority="48"/>
-    <w:lsdException w:name="Grid Table 4 Accent 6" w:uiPriority="49"/>
-    <w:lsdException w:name="Grid Table 5 Dark Accent 6" w:uiPriority="50"/>
-    <w:lsdException w:name="Grid Table 6 Colorful Accent 6" w:uiPriority="51"/>
-    <w:lsdException w:name="Grid Table 7 Colorful Accent 6" w:uiPriority="52"/>
-    <w:lsdException w:name="List Table 1 Light" w:uiPriority="46"/>
-    <w:lsdException w:name="List Table 2" w:uiPriority="47"/>
-    <w:lsdException w:name="List Table 3" w:uiPriority="48"/>
-    <w:lsdException w:name="List Table 4" w:uiPriority="49"/>
-    <w:lsdException w:name="List Table 5 Dark" w:uiPriority="50"/>
-    <w:lsdException w:name="List Table 6 Colorful" w:uiPriority="51"/>
-    <w:lsdException w:name="List Table 7 Colorful" w:uiPriority="52"/>
-    <w:lsdException w:name="List Table 1 Light Accent 1" w:uiPriority="46"/>
-    <w:lsdException w:name="List Table 2 Accent 1" w:uiPriority="47"/>
-    <w:lsdException w:name="List Table 3 Accent 1" w:uiPriority="48"/>
-    <w:lsdException w:name="List Table 4 Accent 1" w:uiPriority="49"/>
-    <w:lsdException w:name="List Table 5 Dark Accent 1" w:uiPriority="50"/>
-    <w:lsdException w:name="List Table 6 Colorful Accent 1" w:uiPriority="51"/>
-    <w:lsdException w:name="List Table 7 Colorful Accent 1" w:uiPriority="52"/>
-    <w:lsdException w:name="List Table 1 Light Accent 2" w:uiPriority="46"/>
-    <w:lsdException w:name="List Table 2 Accent 2" w:uiPriority="47"/>
-    <w:lsdException w:name="List Table 3 Accent 2" w:uiPriority="48"/>
-    <w:lsdException w:name="List Table 4 Accent 2" w:uiPriority="49"/>
-    <w:lsdException w:name="List Table 5 Dark Accent 2" w:uiPriority="50"/>
-    <w:lsdException w:name="List Table 6 Colorful Accent 2" w:uiPriority="51"/>
-    <w:lsdException w:name="List Table 7 Colorful Accent 2" w:uiPriority="52"/>
-    <w:lsdException w:name="List Table 1 Light Accent 3" w:uiPriority="46"/>
-    <w:lsdException w:name="List Table 2 Accent 3" w:uiPriority="47"/>
-    <w:lsdException w:name="List Table 3 Accent 3" w:uiPriority="48"/>
-    <w:lsdException w:name="List Table 4 Accent 3" w:uiPriority="49"/>
-    <w:lsdException w:name="List Table 5 Dark Accent 3" w:uiPriority="50"/>
-    <w:lsdException w:name="List Table 6 Colorful Accent 3" w:uiPriority="51"/>
-    <w:lsdException w:name="List Table 7 Colorful Accent 3" w:uiPriority="52"/>
-    <w:lsdException w:name="List Table 1 Light Accent 4" w:uiPriority="46"/>
-    <w:lsdException w:name="List Table 2 Accent 4" w:uiPriority="47"/>
-    <w:lsdException w:name="List Table 3 Accent 4" w:uiPriority="48"/>
-    <w:lsdException w:name="List Table 4 Accent 4" w:uiPriority="49"/>
-    <w:lsdException w:name="List Table 5 Dark Accent 4" w:uiPriority="50"/>
-    <w:lsdException w:name="List Table 6 Colorful Accent 4" w:uiPriority="51"/>
-    <w:lsdException w:name="List Table 7 Colorful Accent 4" w:uiPriority="52"/>
-    <w:lsdException w:name="List Table 1 Light Accent 5" w:uiPriority="46"/>
-    <w:lsdException w:name="List Table 2 Accent 5" w:uiPriority="47"/>
-    <w:lsdException w:name="List Table 3 Accent 5" w:uiPriority="48"/>
-    <w:lsdException w:name="List Table 4 Accent 5" w:uiPriority="49"/>
-    <w:lsdException w:name="List Table 5 Dark Accent 5" w:uiPriority="50"/>
-    <w:lsdException w:name="List Table 6 Colorful Accent 5" w:uiPriority="51"/>
-    <w:lsdException w:name="List Table 7 Colorful Accent 5" w:uiPriority="52"/>
-    <w:lsdException w:name="List Table 1 Light Accent 6" w:uiPriority="46"/>
-    <w:lsdException w:name="List Table 2 Accent 6" w:uiPriority="47"/>
-    <w:lsdException w:name="List Table 3 Accent 6" w:uiPriority="48"/>
-    <w:lsdException w:name="List Table 4 Accent 6" w:uiPriority="49"/>
-    <w:lsdException w:name="List Table 5 Dark Accent 6" w:uiPriority="50"/>
-    <w:lsdException w:name="List Table 6 Colorful Accent 6" w:uiPriority="51"/>
-    <w:lsdException w:name="List Table 7 Colorful Accent 6" w:uiPriority="52"/>
-    <w:lsdException w:name="Mention" w:semiHidden="1" w:unhideWhenUsed="1"/>
-    <w:lsdException w:name="Smart Hyperlink" w:semiHidden="1" w:unhideWhenUsed="1"/>
+  <w:latentStyles w:defLockedState="0" w:defUIPriority="99" w:defSemiHidden="1" w:defUnhideWhenUsed="1" w:defQFormat="0" w:count="267">
+    <w:lsdException w:name="Normal" w:semiHidden="0" w:uiPriority="0" w:unhideWhenUsed="0" w:qFormat="1"/>
+    <w:lsdException w:name="heading 1" w:semiHidden="0" w:uiPriority="9" w:unhideWhenUsed="0" w:qFormat="1"/>
+    <w:lsdException w:name="heading 2" w:uiPriority="9" w:qFormat="1"/>
+    <w:lsdException w:name="heading 3" w:uiPriority="9" w:qFormat="1"/>
+    <w:lsdException w:name="heading 4" w:uiPriority="9" w:qFormat="1"/>
+    <w:lsdException w:name="heading 5" w:uiPriority="9" w:qFormat="1"/>
+    <w:lsdException w:name="heading 6" w:uiPriority="9" w:qFormat="1"/>
+    <w:lsdException w:name="heading 7" w:uiPriority="9" w:qFormat="1"/>
+    <w:lsdException w:name="heading 8" w:uiPriority="9" w:qFormat="1"/>
+    <w:lsdException w:name="heading 9" w:uiPriority="9" w:qFormat="1"/>
+    <w:lsdException w:name="toc 1" w:uiPriority="39"/>
+    <w:lsdException w:name="toc 2" w:uiPriority="39"/>
+    <w:lsdException w:name="toc 3" w:uiPriority="39"/>
+    <w:lsdException w:name="toc 4" w:uiPriority="39"/>
+    <w:lsdException w:name="toc 5" w:uiPriority="39"/>
+    <w:lsdException w:name="toc 6" w:uiPriority="39"/>
+    <w:lsdException w:name="toc 7" w:uiPriority="39"/>
+    <w:lsdException w:name="toc 8" w:uiPriority="39"/>
+    <w:lsdException w:name="toc 9" w:uiPriority="39"/>
+    <w:lsdException w:name="caption" w:uiPriority="35" w:qFormat="1"/>
+    <w:lsdException w:name="Title" w:semiHidden="0" w:uiPriority="10" w:unhideWhenUsed="0" w:qFormat="1"/>
+    <w:lsdException w:name="Default Paragraph Font" w:uiPriority="1"/>
+    <w:lsdException w:name="Subtitle" w:semiHidden="0" w:uiPriority="11" w:unhideWhenUsed="0" w:qFormat="1"/>
+    <w:lsdException w:name="Strong" w:semiHidden="0" w:uiPriority="22" w:unhideWhenUsed="0" w:qFormat="1"/>
+    <w:lsdException w:name="Emphasis" w:semiHidden="0" w:uiPriority="20" w:unhideWhenUsed="0" w:qFormat="1"/>
+    <w:lsdException w:name="Table Grid" w:semiHidden="0" w:uiPriority="39" w:unhideWhenUsed="0"/>
+    <w:lsdException w:name="Placeholder Text" w:unhideWhenUsed="0"/>
+    <w:lsdException w:name="No Spacing" w:semiHidden="0" w:uiPriority="1" w:unhideWhenUsed="0" w:qFormat="1"/>
+    <w:lsdException w:name="Light Shading" w:semiHidden="0" w:uiPriority="60" w:unhideWhenUsed="0"/>
+    <w:lsdException w:name="Light List" w:semiHidden="0" w:uiPriority="61" w:unhideWhenUsed="0"/>
+    <w:lsdException w:name="Light Grid" w:semiHidden="0" w:uiPriority="62" w:unhideWhenUsed="0"/>
+    <w:lsdException w:name="Medium Shading 1" w:semiHidden="0" w:uiPriority="63" w:unhideWhenUsed="0"/>
+    <w:lsdException w:name="Medium Shading 2" w:semiHidden="0" w:uiPriority="64" w:unhideWhenUsed="0"/>
+    <w:lsdException w:name="Medium List 1" w:semiHidden="0" w:uiPriority="65" w:unhideWhenUsed="0"/>
+    <w:lsdException w:name="Medium List 2" w:semiHidden="0" w:uiPriority="66" w:unhideWhenUsed="0"/>
+    <w:lsdException w:name="Medium Grid 1" w:semiHidden="0" w:uiPriority="67" w:unhideWhenUsed="0"/>
+    <w:lsdException w:name="Medium Grid 2" w:semiHidden="0" w:uiPriority="68" w:unhideWhenUsed="0"/>
+    <w:lsdException w:name="Medium Grid 3" w:semiHidden="0" w:uiPriority="69" w:unhideWhenUsed="0"/>
+    <w:lsdException w:name="Dark List" w:semiHidden="0" w:uiPriority="70" w:unhideWhenUsed="0"/>
+    <w:lsdException w:name="Colorful Shading" w:semiHidden="0" w:uiPriority="71" w:unhideWhenUsed="0"/>
+    <w:lsdException w:name="Colorful List" w:semiHidden="0" w:uiPriority="72" w:unhideWhenUsed="0"/>
+    <w:lsdException w:name="Colorful Grid" w:semiHidden="0" w:uiPriority="73" w:unhideWhenUsed="0"/>
+    <w:lsdException w:name="Light Shading Accent 1" w:semiHidden="0" w:uiPriority="60" w:unhideWhenUsed="0"/>
+    <w:lsdException w:name="Light List Accent 1" w:semiHidden="0" w:uiPriority="61" w:unhideWhenUsed="0"/>
+    <w:lsdException w:name="Light Grid Accent 1" w:semiHidden="0" w:uiPriority="62" w:unhideWhenUsed="0"/>
+    <w:lsdException w:name="Medium Shading 1 Accent 1" w:semiHidden="0" w:uiPriority="63" w:unhideWhenUsed="0"/>
+    <w:lsdException w:name="Medium Shading 2 Accent 1" w:semiHidden="0" w:uiPriority="64" w:unhideWhenUsed="0"/>
+    <w:lsdException w:name="Medium List 1 Accent 1" w:semiHidden="0" w:uiPriority="65" w:unhideWhenUsed="0"/>
+    <w:lsdException w:name="Revision" w:unhideWhenUsed="0"/>
+    <w:lsdException w:name="List Paragraph" w:semiHidden="0" w:uiPriority="34" w:unhideWhenUsed="0" w:qFormat="1"/>
+    <w:lsdException w:name="Quote" w:semiHidden="0" w:uiPriority="29" w:unhideWhenUsed="0" w:qFormat="1"/>
+    <w:lsdException w:name="Intense Quote" w:semiHidden="0" w:uiPriority="30" w:unhideWhenUsed="0" w:qFormat="1"/>
+    <w:lsdException w:name="Medium List 2 Accent 1" w:semiHidden="0" w:uiPriority="66" w:unhideWhenUsed="0"/>
+    <w:lsdException w:name="Medium Grid 1 Accent 1" w:semiHidden="0" w:uiPriority="67" w:unhideWhenUsed="0"/>
+    <w:lsdException w:name="Medium Grid 2 Accent 1" w:semiHidden="0" w:uiPriority="68" w:unhideWhenUsed="0"/>
+    <w:lsdException w:name="Medium Grid 3 Accent 1" w:semiHidden="0" w:uiPriority="69" w:unhideWhenUsed="0"/>
+    <w:lsdException w:name="Dark List Accent 1" w:semiHidden="0" w:uiPriority="70" w:unhideWhenUsed="0"/>
+    <w:lsdException w:name="Colorful Shading Accent 1" w:semiHidden="0" w:uiPriority="71" w:unhideWhenUsed="0"/>
+    <w:lsdException w:name="Colorful List Accent 1" w:semiHidden="0" w:uiPriority="72" w:unhideWhenUsed="0"/>
+    <w:lsdException w:name="Colorful Grid Accent 1" w:semiHidden="0" w:uiPriority="73" w:unhideWhenUsed="0"/>
+    <w:lsdException w:name="Light Shading Accent 2" w:semiHidden="0" w:uiPriority="60" w:unhideWhenUsed="0"/>
+    <w:lsdException w:name="Light List Accent 2" w:semiHidden="0" w:uiPriority="61" w:unhideWhenUsed="0"/>
+    <w:lsdException w:name="Light Grid Accent 2" w:semiHidden="0" w:uiPriority="62" w:unhideWhenUsed="0"/>
+    <w:lsdException w:name="Medium Shading 1 Accent 2" w:semiHidden="0" w:uiPriority="63" w:unhideWhenUsed="0"/>
+    <w:lsdException w:name="Medium Shading 2 Accent 2" w:semiHidden="0" w:uiPriority="64" w:unhideWhenUsed="0"/>
+    <w:lsdException w:name="Medium List 1 Accent 2" w:semiHidden="0" w:uiPriority="65" w:unhideWhenUsed="0"/>
+    <w:lsdException w:name="Medium List 2 Accent 2" w:semiHidden="0" w:uiPriority="66" w:unhideWhenUsed="0"/>
+    <w:lsdException w:name="Medium Grid 1 Accent 2" w:semiHidden="0" w:uiPriority="67" w:unhideWhenUsed="0"/>
+    <w:lsdException w:name="Medium Grid 2 Accent 2" w:semiHidden="0" w:uiPriority="68" w:unhideWhenUsed="0"/>
+    <w:lsdException w:name="Medium Grid 3 Accent 2" w:semiHidden="0" w:uiPriority="69" w:unhideWhenUsed="0"/>
+    <w:lsdException w:name="Dark List Accent 2" w:semiHidden="0" w:uiPriority="70" w:unhideWhenUsed="0"/>
+    <w:lsdException w:name="Colorful Shading Accent 2" w:semiHidden="0" w:uiPriority="71" w:unhideWhenUsed="0"/>
+    <w:lsdException w:name="Colorful List Accent 2" w:semiHidden="0" w:uiPriority="72" w:unhideWhenUsed="0"/>
+    <w:lsdException w:name="Colorful Grid Accent 2" w:semiHidden="0" w:uiPriority="73" w:unhideWhenUsed="0"/>
+    <w:lsdException w:name="Light Shading Accent 3" w:semiHidden="0" w:uiPriority="60" w:unhideWhenUsed="0"/>
+    <w:lsdException w:name="Light List Accent 3" w:semiHidden="0" w:uiPriority="61" w:unhideWhenUsed="0"/>
+    <w:lsdException w:name="Light Grid Accent 3" w:semiHidden="0" w:uiPriority="62" w:unhideWhenUsed="0"/>
+    <w:lsdException w:name="Medium Shading 1 Accent 3" w:semiHidden="0" w:uiPriority="63" w:unhideWhenUsed="0"/>
+    <w:lsdException w:name="Medium Shading 2 Accent 3" w:semiHidden="0" w:uiPriority="64" w:unhideWhenUsed="0"/>
+    <w:lsdException w:name="Medium List 1 Accent 3" w:semiHidden="0" w:uiPriority="65" w:unhideWhenUsed="0"/>
+    <w:lsdException w:name="Medium List 2 Accent 3" w:semiHidden="0" w:uiPriority="66" w:unhideWhenUsed="0"/>
+    <w:lsdException w:name="Medium Grid 1 Accent 3" w:semiHidden="0" w:uiPriority="67" w:unhideWhenUsed="0"/>
+    <w:lsdException w:name="Medium Grid 2 Accent 3" w:semiHidden="0" w:uiPriority="68" w:unhideWhenUsed="0"/>
+    <w:lsdException w:name="Medium Grid 3 Accent 3" w:semiHidden="0" w:uiPriority="69" w:unhideWhenUsed="0"/>
+    <w:lsdException w:name="Dark List Accent 3" w:semiHidden="0" w:uiPriority="70" w:unhideWhenUsed="0"/>
+    <w:lsdException w:name="Colorful Shading Accent 3" w:semiHidden="0" w:uiPriority="71" w:unhideWhenUsed="0"/>
+    <w:lsdException w:name="Colorful List Accent 3" w:semiHidden="0" w:uiPriority="72" w:unhideWhenUsed="0"/>
+    <w:lsdException w:name="Colorful Grid Accent 3" w:semiHidden="0" w:uiPriority="73" w:unhideWhenUsed="0"/>
+    <w:lsdException w:name="Light Shading Accent 4" w:semiHidden="0" w:uiPriority="60" w:unhideWhenUsed="0"/>
+    <w:lsdException w:name="Light List Accent 4" w:semiHidden="0" w:uiPriority="61" w:unhideWhenUsed="0"/>
+    <w:lsdException w:name="Light Grid Accent 4" w:semiHidden="0" w:uiPriority="62" w:unhideWhenUsed="0"/>
+    <w:lsdException w:name="Medium Shading 1 Accent 4" w:semiHidden="0" w:uiPriority="63" w:unhideWhenUsed="0"/>
+    <w:lsdException w:name="Medium Shading 2 Accent 4" w:semiHidden="0" w:uiPriority="64" w:unhideWhenUsed="0"/>
+    <w:lsdException w:name="Medium List 1 Accent 4" w:semiHidden="0" w:uiPriority="65" w:unhideWhenUsed="0"/>
+    <w:lsdException w:name="Medium List 2 Accent 4" w:semiHidden="0" w:uiPriority="66" w:unhideWhenUsed="0"/>
+    <w:lsdException w:name="Medium Grid 1 Accent 4" w:semiHidden="0" w:uiPriority="67" w:unhideWhenUsed="0"/>
+    <w:lsdException w:name="Medium Grid 2 Accent 4" w:semiHidden="0" w:uiPriority="68" w:unhideWhenUsed="0"/>
+    <w:lsdException w:name="Medium Grid 3 Accent 4" w:semiHidden="0" w:uiPriority="69" w:unhideWhenUsed="0"/>
+    <w:lsdException w:name="Dark List Accent 4" w:semiHidden="0" w:uiPriority="70" w:unhideWhenUsed="0"/>
+    <w:lsdException w:name="Colorful Shading Accent 4" w:semiHidden="0" w:uiPriority="71" w:unhideWhenUsed="0"/>
+    <w:lsdException w:name="Colorful List Accent 4" w:semiHidden="0" w:uiPriority="72" w:unhideWhenUsed="0"/>
+    <w:lsdException w:name="Colorful Grid Accent 4" w:semiHidden="0" w:uiPriority="73" w:unhideWhenUsed="0"/>
+    <w:lsdException w:name="Light Shading Accent 5" w:semiHidden="0" w:uiPriority="60" w:unhideWhenUsed="0"/>
+    <w:lsdException w:name="Light List Accent 5" w:semiHidden="0" w:uiPriority="61" w:unhideWhenUsed="0"/>
+    <w:lsdException w:name="Light Grid Accent 5" w:semiHidden="0" w:uiPriority="62" w:unhideWhenUsed="0"/>
+    <w:lsdException w:name="Medium Shading 1 Accent 5" w:semiHidden="0" w:uiPriority="63" w:unhideWhenUsed="0"/>
+    <w:lsdException w:name="Medium Shading 2 Accent 5" w:semiHidden="0" w:uiPriority="64" w:unhideWhenUsed="0"/>
+    <w:lsdException w:name="Medium List 1 Accent 5" w:semiHidden="0" w:uiPriority="65" w:unhideWhenUsed="0"/>
+    <w:lsdException w:name="Medium List 2 Accent 5" w:semiHidden="0" w:uiPriority="66" w:unhideWhenUsed="0"/>
+    <w:lsdException w:name="Medium Grid 1 Accent 5" w:semiHidden="0" w:uiPriority="67" w:unhideWhenUsed="0"/>
+    <w:lsdException w:name="Medium Grid 2 Accent 5" w:semiHidden="0" w:uiPriority="68" w:unhideWhenUsed="0"/>
+    <w:lsdException w:name="Medium Grid 3 Accent 5" w:semiHidden="0" w:uiPriority="69" w:unhideWhenUsed="0"/>
+    <w:lsdException w:name="Dark List Accent 5" w:semiHidden="0" w:uiPriority="70" w:unhideWhenUsed="0"/>
+    <w:lsdException w:name="Colorful Shading Accent 5" w:semiHidden="0" w:uiPriority="71" w:unhideWhenUsed="0"/>
+    <w:lsdException w:name="Colorful List Accent 5" w:semiHidden="0" w:uiPriority="72" w:unhideWhenUsed="0"/>
+    <w:lsdException w:name="Colorful Grid Accent 5" w:semiHidden="0" w:uiPriority="73" w:unhideWhenUsed="0"/>
+    <w:lsdException w:name="Light Shading Accent 6" w:semiHidden="0" w:uiPriority="60" w:unhideWhenUsed="0"/>
+    <w:lsdException w:name="Light List Accent 6" w:semiHidden="0" w:uiPriority="61" w:unhideWhenUsed="0"/>
+    <w:lsdException w:name="Light Grid Accent 6" w:semiHidden="0" w:uiPriority="62" w:unhideWhenUsed="0"/>
+    <w:lsdException w:name="Medium Shading 1 Accent 6" w:semiHidden="0" w:uiPriority="63" w:unhideWhenUsed="0"/>
+    <w:lsdException w:name="Medium Shading 2 Accent 6" w:semiHidden="0" w:uiPriority="64" w:unhideWhenUsed="0"/>
+    <w:lsdException w:name="Medium List 1 Accent 6" w:semiHidden="0" w:uiPriority="65" w:unhideWhenUsed="0"/>
+    <w:lsdException w:name="Medium List 2 Accent 6" w:semiHidden="0" w:uiPriority="66" w:unhideWhenUsed="0"/>
+    <w:lsdException w:name="Medium Grid 1 Accent 6" w:semiHidden="0" w:uiPriority="67" w:unhideWhenUsed="0"/>
+    <w:lsdException w:name="Medium Grid 2 Accent 6" w:semiHidden="0" w:uiPriority="68" w:unhideWhenUsed="0"/>
+    <w:lsdException w:name="Medium Grid 3 Accent 6" w:semiHidden="0" w:uiPriority="69" w:unhideWhenUsed="0"/>
+    <w:lsdException w:name="Dark List Accent 6" w:semiHidden="0" w:uiPriority="70" w:unhideWhenUsed="0"/>
+    <w:lsdException w:name="Colorful Shading Accent 6" w:semiHidden="0" w:uiPriority="71" w:unhideWhenUsed="0"/>
+    <w:lsdException w:name="Colorful List Accent 6" w:semiHidden="0" w:uiPriority="72" w:unhideWhenUsed="0"/>
+    <w:lsdException w:name="Colorful Grid Accent 6" w:semiHidden="0" w:uiPriority="73" w:unhideWhenUsed="0"/>
+    <w:lsdException w:name="Subtle Emphasis" w:semiHidden="0" w:uiPriority="19" w:unhideWhenUsed="0" w:qFormat="1"/>
+    <w:lsdException w:name="Intense Emphasis" w:semiHidden="0" w:uiPriority="21" w:unhideWhenUsed="0" w:qFormat="1"/>
+    <w:lsdException w:name="Subtle Reference" w:semiHidden="0" w:uiPriority="31" w:unhideWhenUsed="0" w:qFormat="1"/>
+    <w:lsdException w:name="Intense Reference" w:semiHidden="0" w:uiPriority="32" w:unhideWhenUsed="0" w:qFormat="1"/>
+    <w:lsdException w:name="Book Title" w:semiHidden="0" w:uiPriority="33" w:unhideWhenUsed="0" w:qFormat="1"/>
+    <w:lsdException w:name="Bibliography" w:uiPriority="37"/>
+    <w:lsdException w:name="TOC Heading" w:uiPriority="39" w:qFormat="1"/>
   </w:latentStyles>
-  <w:style w:type="paragraph" w:default="1" w:styleId="a">
+  <w:style w:type="paragraph" w:default="1" w:styleId="Normal">
     <w:name w:val="Normal"/>
   </w:style>
-  <w:style w:type="paragraph" w:styleId="1">
+  <w:style w:type="paragraph" w:styleId="Heading1">
     <w:name w:val="heading 1"/>
-    <w:basedOn w:val="a"/>
-    <w:next w:val="a"/>
+    <w:basedOn w:val="Normal"/>
+    <w:next w:val="Normal"/>
     <w:pPr>
       <w:keepNext/>
       <w:keepLines/>
@@ -7492,10 +7360,10 @@
       <w:szCs w:val="40"/>
     </w:rPr>
   </w:style>
-  <w:style w:type="paragraph" w:styleId="2">
+  <w:style w:type="paragraph" w:styleId="Heading2">
     <w:name w:val="heading 2"/>
-    <w:basedOn w:val="a"/>
-    <w:next w:val="a"/>
+    <w:basedOn w:val="Normal"/>
+    <w:next w:val="Normal"/>
     <w:pPr>
       <w:keepNext/>
       <w:keepLines/>
@@ -7507,10 +7375,10 @@
       <w:szCs w:val="32"/>
     </w:rPr>
   </w:style>
-  <w:style w:type="paragraph" w:styleId="3">
+  <w:style w:type="paragraph" w:styleId="Heading3">
     <w:name w:val="heading 3"/>
-    <w:basedOn w:val="a"/>
-    <w:next w:val="a"/>
+    <w:basedOn w:val="Normal"/>
+    <w:next w:val="Normal"/>
     <w:pPr>
       <w:keepNext/>
       <w:keepLines/>
@@ -7523,10 +7391,10 @@
       <w:szCs w:val="28"/>
     </w:rPr>
   </w:style>
-  <w:style w:type="paragraph" w:styleId="4">
+  <w:style w:type="paragraph" w:styleId="Heading4">
     <w:name w:val="heading 4"/>
-    <w:basedOn w:val="a"/>
-    <w:next w:val="a"/>
+    <w:basedOn w:val="Normal"/>
+    <w:next w:val="Normal"/>
     <w:pPr>
       <w:keepNext/>
       <w:keepLines/>
@@ -7539,10 +7407,10 @@
       <w:szCs w:val="24"/>
     </w:rPr>
   </w:style>
-  <w:style w:type="paragraph" w:styleId="5">
+  <w:style w:type="paragraph" w:styleId="Heading5">
     <w:name w:val="heading 5"/>
-    <w:basedOn w:val="a"/>
-    <w:next w:val="a"/>
+    <w:basedOn w:val="Normal"/>
+    <w:next w:val="Normal"/>
     <w:pPr>
       <w:keepNext/>
       <w:keepLines/>
@@ -7553,10 +7421,10 @@
       <w:color w:val="666666"/>
     </w:rPr>
   </w:style>
-  <w:style w:type="paragraph" w:styleId="6">
+  <w:style w:type="paragraph" w:styleId="Heading6">
     <w:name w:val="heading 6"/>
-    <w:basedOn w:val="a"/>
-    <w:next w:val="a"/>
+    <w:basedOn w:val="Normal"/>
+    <w:next w:val="Normal"/>
     <w:pPr>
       <w:keepNext/>
       <w:keepLines/>
@@ -7568,13 +7436,13 @@
       <w:color w:val="666666"/>
     </w:rPr>
   </w:style>
-  <w:style w:type="character" w:default="1" w:styleId="a0">
+  <w:style w:type="character" w:default="1" w:styleId="DefaultParagraphFont">
     <w:name w:val="Default Paragraph Font"/>
     <w:uiPriority w:val="1"/>
     <w:semiHidden/>
     <w:unhideWhenUsed/>
   </w:style>
-  <w:style w:type="table" w:default="1" w:styleId="a1">
+  <w:style w:type="table" w:default="1" w:styleId="TableNormal">
     <w:name w:val="Normal Table"/>
     <w:uiPriority w:val="99"/>
     <w:semiHidden/>
@@ -7589,14 +7457,14 @@
       </w:tblCellMar>
     </w:tblPr>
   </w:style>
-  <w:style w:type="numbering" w:default="1" w:styleId="a2">
+  <w:style w:type="numbering" w:default="1" w:styleId="NoList">
     <w:name w:val="No List"/>
     <w:uiPriority w:val="99"/>
     <w:semiHidden/>
     <w:unhideWhenUsed/>
   </w:style>
-  <w:style w:type="table" w:customStyle="1" w:styleId="TableNormal">
-    <w:name w:val="Table Normal"/>
+  <w:style w:type="table" w:customStyle="1" w:styleId="TableNormal1">
+    <w:name w:val="Table Normal1"/>
     <w:tblPr>
       <w:tblCellMar>
         <w:top w:w="0" w:type="dxa"/>
@@ -7606,10 +7474,10 @@
       </w:tblCellMar>
     </w:tblPr>
   </w:style>
-  <w:style w:type="paragraph" w:styleId="a3">
+  <w:style w:type="paragraph" w:styleId="Title">
     <w:name w:val="Title"/>
-    <w:basedOn w:val="a"/>
-    <w:next w:val="a"/>
+    <w:basedOn w:val="Normal"/>
+    <w:next w:val="Normal"/>
     <w:pPr>
       <w:keepNext/>
       <w:keepLines/>
@@ -7620,10 +7488,10 @@
       <w:szCs w:val="52"/>
     </w:rPr>
   </w:style>
-  <w:style w:type="paragraph" w:styleId="a4">
+  <w:style w:type="paragraph" w:styleId="Subtitle">
     <w:name w:val="Subtitle"/>
-    <w:basedOn w:val="a"/>
-    <w:next w:val="a"/>
+    <w:basedOn w:val="Normal"/>
+    <w:next w:val="Normal"/>
     <w:pPr>
       <w:keepNext/>
       <w:keepLines/>
@@ -7635,8 +7503,349 @@
       <w:szCs w:val="30"/>
     </w:rPr>
   </w:style>
-  <w:style w:type="table" w:customStyle="1" w:styleId="a5">
-    <w:basedOn w:val="TableNormal"/>
+  <w:style w:type="table" w:customStyle="1" w:styleId="a">
+    <w:basedOn w:val="TableNormal1"/>
+    <w:tblPr>
+      <w:tblStyleRowBandSize w:val="1"/>
+      <w:tblStyleColBandSize w:val="1"/>
+      <w:tblCellMar>
+        <w:top w:w="100" w:type="dxa"/>
+        <w:left w:w="100" w:type="dxa"/>
+        <w:bottom w:w="100" w:type="dxa"/>
+        <w:right w:w="100" w:type="dxa"/>
+      </w:tblCellMar>
+    </w:tblPr>
+  </w:style>
+</w:styles>
+</file>
+
+<file path=word/stylesWithEffects.xml><?xml version="1.0" encoding="utf-8"?>
+<w:styles xmlns:wpc="http://schemas.microsoft.com/office/word/2010/wordprocessingCanvas" xmlns:mc="http://schemas.openxmlformats.org/markup-compatibility/2006" xmlns:o="urn:schemas-microsoft-com:office:office" xmlns:r="http://schemas.openxmlformats.org/officeDocument/2006/relationships" xmlns:m="http://schemas.openxmlformats.org/officeDocument/2006/math" xmlns:v="urn:schemas-microsoft-com:vml" xmlns:wp14="http://schemas.microsoft.com/office/word/2010/wordprocessingDrawing" xmlns:wp="http://schemas.openxmlformats.org/drawingml/2006/wordprocessingDrawing" xmlns:w10="urn:schemas-microsoft-com:office:word" xmlns:w="http://schemas.openxmlformats.org/wordprocessingml/2006/main" xmlns:w14="http://schemas.microsoft.com/office/word/2010/wordml" xmlns:wpg="http://schemas.microsoft.com/office/word/2010/wordprocessingGroup" xmlns:wpi="http://schemas.microsoft.com/office/word/2010/wordprocessingInk" xmlns:wne="http://schemas.microsoft.com/office/word/2006/wordml" xmlns:wps="http://schemas.microsoft.com/office/word/2010/wordprocessingShape" mc:Ignorable="w14 wp14">
+  <w:docDefaults>
+    <w:rPrDefault>
+      <w:rPr>
+        <w:rFonts w:ascii="Arial" w:eastAsia="Arial" w:hAnsi="Arial" w:cs="Arial"/>
+        <w:color w:val="000000"/>
+        <w:sz w:val="22"/>
+        <w:szCs w:val="22"/>
+        <w:lang w:val="en" w:eastAsia="ru-RU" w:bidi="ar-SA"/>
+      </w:rPr>
+    </w:rPrDefault>
+    <w:pPrDefault>
+      <w:pPr>
+        <w:pBdr>
+          <w:top w:val="nil"/>
+          <w:left w:val="nil"/>
+          <w:bottom w:val="nil"/>
+          <w:right w:val="nil"/>
+          <w:between w:val="nil"/>
+        </w:pBdr>
+        <w:spacing w:line="276" w:lineRule="auto"/>
+      </w:pPr>
+    </w:pPrDefault>
+  </w:docDefaults>
+  <w:latentStyles w:defLockedState="0" w:defUIPriority="99" w:defSemiHidden="1" w:defUnhideWhenUsed="1" w:defQFormat="0" w:count="267">
+    <w:lsdException w:name="Normal" w:semiHidden="0" w:uiPriority="0" w:unhideWhenUsed="0" w:qFormat="1"/>
+    <w:lsdException w:name="heading 1" w:semiHidden="0" w:uiPriority="9" w:unhideWhenUsed="0" w:qFormat="1"/>
+    <w:lsdException w:name="heading 2" w:uiPriority="9" w:qFormat="1"/>
+    <w:lsdException w:name="heading 3" w:uiPriority="9" w:qFormat="1"/>
+    <w:lsdException w:name="heading 4" w:uiPriority="9" w:qFormat="1"/>
+    <w:lsdException w:name="heading 5" w:uiPriority="9" w:qFormat="1"/>
+    <w:lsdException w:name="heading 6" w:uiPriority="9" w:qFormat="1"/>
+    <w:lsdException w:name="heading 7" w:uiPriority="9" w:qFormat="1"/>
+    <w:lsdException w:name="heading 8" w:uiPriority="9" w:qFormat="1"/>
+    <w:lsdException w:name="heading 9" w:uiPriority="9" w:qFormat="1"/>
+    <w:lsdException w:name="toc 1" w:uiPriority="39"/>
+    <w:lsdException w:name="toc 2" w:uiPriority="39"/>
+    <w:lsdException w:name="toc 3" w:uiPriority="39"/>
+    <w:lsdException w:name="toc 4" w:uiPriority="39"/>
+    <w:lsdException w:name="toc 5" w:uiPriority="39"/>
+    <w:lsdException w:name="toc 6" w:uiPriority="39"/>
+    <w:lsdException w:name="toc 7" w:uiPriority="39"/>
+    <w:lsdException w:name="toc 8" w:uiPriority="39"/>
+    <w:lsdException w:name="toc 9" w:uiPriority="39"/>
+    <w:lsdException w:name="caption" w:uiPriority="35" w:qFormat="1"/>
+    <w:lsdException w:name="Title" w:semiHidden="0" w:uiPriority="10" w:unhideWhenUsed="0" w:qFormat="1"/>
+    <w:lsdException w:name="Default Paragraph Font" w:uiPriority="1"/>
+    <w:lsdException w:name="Subtitle" w:semiHidden="0" w:uiPriority="11" w:unhideWhenUsed="0" w:qFormat="1"/>
+    <w:lsdException w:name="Strong" w:semiHidden="0" w:uiPriority="22" w:unhideWhenUsed="0" w:qFormat="1"/>
+    <w:lsdException w:name="Emphasis" w:semiHidden="0" w:uiPriority="20" w:unhideWhenUsed="0" w:qFormat="1"/>
+    <w:lsdException w:name="Table Grid" w:semiHidden="0" w:uiPriority="39" w:unhideWhenUsed="0"/>
+    <w:lsdException w:name="Placeholder Text" w:unhideWhenUsed="0"/>
+    <w:lsdException w:name="No Spacing" w:semiHidden="0" w:uiPriority="1" w:unhideWhenUsed="0" w:qFormat="1"/>
+    <w:lsdException w:name="Light Shading" w:semiHidden="0" w:uiPriority="60" w:unhideWhenUsed="0"/>
+    <w:lsdException w:name="Light List" w:semiHidden="0" w:uiPriority="61" w:unhideWhenUsed="0"/>
+    <w:lsdException w:name="Light Grid" w:semiHidden="0" w:uiPriority="62" w:unhideWhenUsed="0"/>
+    <w:lsdException w:name="Medium Shading 1" w:semiHidden="0" w:uiPriority="63" w:unhideWhenUsed="0"/>
+    <w:lsdException w:name="Medium Shading 2" w:semiHidden="0" w:uiPriority="64" w:unhideWhenUsed="0"/>
+    <w:lsdException w:name="Medium List 1" w:semiHidden="0" w:uiPriority="65" w:unhideWhenUsed="0"/>
+    <w:lsdException w:name="Medium List 2" w:semiHidden="0" w:uiPriority="66" w:unhideWhenUsed="0"/>
+    <w:lsdException w:name="Medium Grid 1" w:semiHidden="0" w:uiPriority="67" w:unhideWhenUsed="0"/>
+    <w:lsdException w:name="Medium Grid 2" w:semiHidden="0" w:uiPriority="68" w:unhideWhenUsed="0"/>
+    <w:lsdException w:name="Medium Grid 3" w:semiHidden="0" w:uiPriority="69" w:unhideWhenUsed="0"/>
+    <w:lsdException w:name="Dark List" w:semiHidden="0" w:uiPriority="70" w:unhideWhenUsed="0"/>
+    <w:lsdException w:name="Colorful Shading" w:semiHidden="0" w:uiPriority="71" w:unhideWhenUsed="0"/>
+    <w:lsdException w:name="Colorful List" w:semiHidden="0" w:uiPriority="72" w:unhideWhenUsed="0"/>
+    <w:lsdException w:name="Colorful Grid" w:semiHidden="0" w:uiPriority="73" w:unhideWhenUsed="0"/>
+    <w:lsdException w:name="Light Shading Accent 1" w:semiHidden="0" w:uiPriority="60" w:unhideWhenUsed="0"/>
+    <w:lsdException w:name="Light List Accent 1" w:semiHidden="0" w:uiPriority="61" w:unhideWhenUsed="0"/>
+    <w:lsdException w:name="Light Grid Accent 1" w:semiHidden="0" w:uiPriority="62" w:unhideWhenUsed="0"/>
+    <w:lsdException w:name="Medium Shading 1 Accent 1" w:semiHidden="0" w:uiPriority="63" w:unhideWhenUsed="0"/>
+    <w:lsdException w:name="Medium Shading 2 Accent 1" w:semiHidden="0" w:uiPriority="64" w:unhideWhenUsed="0"/>
+    <w:lsdException w:name="Medium List 1 Accent 1" w:semiHidden="0" w:uiPriority="65" w:unhideWhenUsed="0"/>
+    <w:lsdException w:name="Revision" w:unhideWhenUsed="0"/>
+    <w:lsdException w:name="List Paragraph" w:semiHidden="0" w:uiPriority="34" w:unhideWhenUsed="0" w:qFormat="1"/>
+    <w:lsdException w:name="Quote" w:semiHidden="0" w:uiPriority="29" w:unhideWhenUsed="0" w:qFormat="1"/>
+    <w:lsdException w:name="Intense Quote" w:semiHidden="0" w:uiPriority="30" w:unhideWhenUsed="0" w:qFormat="1"/>
+    <w:lsdException w:name="Medium List 2 Accent 1" w:semiHidden="0" w:uiPriority="66" w:unhideWhenUsed="0"/>
+    <w:lsdException w:name="Medium Grid 1 Accent 1" w:semiHidden="0" w:uiPriority="67" w:unhideWhenUsed="0"/>
+    <w:lsdException w:name="Medium Grid 2 Accent 1" w:semiHidden="0" w:uiPriority="68" w:unhideWhenUsed="0"/>
+    <w:lsdException w:name="Medium Grid 3 Accent 1" w:semiHidden="0" w:uiPriority="69" w:unhideWhenUsed="0"/>
+    <w:lsdException w:name="Dark List Accent 1" w:semiHidden="0" w:uiPriority="70" w:unhideWhenUsed="0"/>
+    <w:lsdException w:name="Colorful Shading Accent 1" w:semiHidden="0" w:uiPriority="71" w:unhideWhenUsed="0"/>
+    <w:lsdException w:name="Colorful List Accent 1" w:semiHidden="0" w:uiPriority="72" w:unhideWhenUsed="0"/>
+    <w:lsdException w:name="Colorful Grid Accent 1" w:semiHidden="0" w:uiPriority="73" w:unhideWhenUsed="0"/>
+    <w:lsdException w:name="Light Shading Accent 2" w:semiHidden="0" w:uiPriority="60" w:unhideWhenUsed="0"/>
+    <w:lsdException w:name="Light List Accent 2" w:semiHidden="0" w:uiPriority="61" w:unhideWhenUsed="0"/>
+    <w:lsdException w:name="Light Grid Accent 2" w:semiHidden="0" w:uiPriority="62" w:unhideWhenUsed="0"/>
+    <w:lsdException w:name="Medium Shading 1 Accent 2" w:semiHidden="0" w:uiPriority="63" w:unhideWhenUsed="0"/>
+    <w:lsdException w:name="Medium Shading 2 Accent 2" w:semiHidden="0" w:uiPriority="64" w:unhideWhenUsed="0"/>
+    <w:lsdException w:name="Medium List 1 Accent 2" w:semiHidden="0" w:uiPriority="65" w:unhideWhenUsed="0"/>
+    <w:lsdException w:name="Medium List 2 Accent 2" w:semiHidden="0" w:uiPriority="66" w:unhideWhenUsed="0"/>
+    <w:lsdException w:name="Medium Grid 1 Accent 2" w:semiHidden="0" w:uiPriority="67" w:unhideWhenUsed="0"/>
+    <w:lsdException w:name="Medium Grid 2 Accent 2" w:semiHidden="0" w:uiPriority="68" w:unhideWhenUsed="0"/>
+    <w:lsdException w:name="Medium Grid 3 Accent 2" w:semiHidden="0" w:uiPriority="69" w:unhideWhenUsed="0"/>
+    <w:lsdException w:name="Dark List Accent 2" w:semiHidden="0" w:uiPriority="70" w:unhideWhenUsed="0"/>
+    <w:lsdException w:name="Colorful Shading Accent 2" w:semiHidden="0" w:uiPriority="71" w:unhideWhenUsed="0"/>
+    <w:lsdException w:name="Colorful List Accent 2" w:semiHidden="0" w:uiPriority="72" w:unhideWhenUsed="0"/>
+    <w:lsdException w:name="Colorful Grid Accent 2" w:semiHidden="0" w:uiPriority="73" w:unhideWhenUsed="0"/>
+    <w:lsdException w:name="Light Shading Accent 3" w:semiHidden="0" w:uiPriority="60" w:unhideWhenUsed="0"/>
+    <w:lsdException w:name="Light List Accent 3" w:semiHidden="0" w:uiPriority="61" w:unhideWhenUsed="0"/>
+    <w:lsdException w:name="Light Grid Accent 3" w:semiHidden="0" w:uiPriority="62" w:unhideWhenUsed="0"/>
+    <w:lsdException w:name="Medium Shading 1 Accent 3" w:semiHidden="0" w:uiPriority="63" w:unhideWhenUsed="0"/>
+    <w:lsdException w:name="Medium Shading 2 Accent 3" w:semiHidden="0" w:uiPriority="64" w:unhideWhenUsed="0"/>
+    <w:lsdException w:name="Medium List 1 Accent 3" w:semiHidden="0" w:uiPriority="65" w:unhideWhenUsed="0"/>
+    <w:lsdException w:name="Medium List 2 Accent 3" w:semiHidden="0" w:uiPriority="66" w:unhideWhenUsed="0"/>
+    <w:lsdException w:name="Medium Grid 1 Accent 3" w:semiHidden="0" w:uiPriority="67" w:unhideWhenUsed="0"/>
+    <w:lsdException w:name="Medium Grid 2 Accent 3" w:semiHidden="0" w:uiPriority="68" w:unhideWhenUsed="0"/>
+    <w:lsdException w:name="Medium Grid 3 Accent 3" w:semiHidden="0" w:uiPriority="69" w:unhideWhenUsed="0"/>
+    <w:lsdException w:name="Dark List Accent 3" w:semiHidden="0" w:uiPriority="70" w:unhideWhenUsed="0"/>
+    <w:lsdException w:name="Colorful Shading Accent 3" w:semiHidden="0" w:uiPriority="71" w:unhideWhenUsed="0"/>
+    <w:lsdException w:name="Colorful List Accent 3" w:semiHidden="0" w:uiPriority="72" w:unhideWhenUsed="0"/>
+    <w:lsdException w:name="Colorful Grid Accent 3" w:semiHidden="0" w:uiPriority="73" w:unhideWhenUsed="0"/>
+    <w:lsdException w:name="Light Shading Accent 4" w:semiHidden="0" w:uiPriority="60" w:unhideWhenUsed="0"/>
+    <w:lsdException w:name="Light List Accent 4" w:semiHidden="0" w:uiPriority="61" w:unhideWhenUsed="0"/>
+    <w:lsdException w:name="Light Grid Accent 4" w:semiHidden="0" w:uiPriority="62" w:unhideWhenUsed="0"/>
+    <w:lsdException w:name="Medium Shading 1 Accent 4" w:semiHidden="0" w:uiPriority="63" w:unhideWhenUsed="0"/>
+    <w:lsdException w:name="Medium Shading 2 Accent 4" w:semiHidden="0" w:uiPriority="64" w:unhideWhenUsed="0"/>
+    <w:lsdException w:name="Medium List 1 Accent 4" w:semiHidden="0" w:uiPriority="65" w:unhideWhenUsed="0"/>
+    <w:lsdException w:name="Medium List 2 Accent 4" w:semiHidden="0" w:uiPriority="66" w:unhideWhenUsed="0"/>
+    <w:lsdException w:name="Medium Grid 1 Accent 4" w:semiHidden="0" w:uiPriority="67" w:unhideWhenUsed="0"/>
+    <w:lsdException w:name="Medium Grid 2 Accent 4" w:semiHidden="0" w:uiPriority="68" w:unhideWhenUsed="0"/>
+    <w:lsdException w:name="Medium Grid 3 Accent 4" w:semiHidden="0" w:uiPriority="69" w:unhideWhenUsed="0"/>
+    <w:lsdException w:name="Dark List Accent 4" w:semiHidden="0" w:uiPriority="70" w:unhideWhenUsed="0"/>
+    <w:lsdException w:name="Colorful Shading Accent 4" w:semiHidden="0" w:uiPriority="71" w:unhideWhenUsed="0"/>
+    <w:lsdException w:name="Colorful List Accent 4" w:semiHidden="0" w:uiPriority="72" w:unhideWhenUsed="0"/>
+    <w:lsdException w:name="Colorful Grid Accent 4" w:semiHidden="0" w:uiPriority="73" w:unhideWhenUsed="0"/>
+    <w:lsdException w:name="Light Shading Accent 5" w:semiHidden="0" w:uiPriority="60" w:unhideWhenUsed="0"/>
+    <w:lsdException w:name="Light List Accent 5" w:semiHidden="0" w:uiPriority="61" w:unhideWhenUsed="0"/>
+    <w:lsdException w:name="Light Grid Accent 5" w:semiHidden="0" w:uiPriority="62" w:unhideWhenUsed="0"/>
+    <w:lsdException w:name="Medium Shading 1 Accent 5" w:semiHidden="0" w:uiPriority="63" w:unhideWhenUsed="0"/>
+    <w:lsdException w:name="Medium Shading 2 Accent 5" w:semiHidden="0" w:uiPriority="64" w:unhideWhenUsed="0"/>
+    <w:lsdException w:name="Medium List 1 Accent 5" w:semiHidden="0" w:uiPriority="65" w:unhideWhenUsed="0"/>
+    <w:lsdException w:name="Medium List 2 Accent 5" w:semiHidden="0" w:uiPriority="66" w:unhideWhenUsed="0"/>
+    <w:lsdException w:name="Medium Grid 1 Accent 5" w:semiHidden="0" w:uiPriority="67" w:unhideWhenUsed="0"/>
+    <w:lsdException w:name="Medium Grid 2 Accent 5" w:semiHidden="0" w:uiPriority="68" w:unhideWhenUsed="0"/>
+    <w:lsdException w:name="Medium Grid 3 Accent 5" w:semiHidden="0" w:uiPriority="69" w:unhideWhenUsed="0"/>
+    <w:lsdException w:name="Dark List Accent 5" w:semiHidden="0" w:uiPriority="70" w:unhideWhenUsed="0"/>
+    <w:lsdException w:name="Colorful Shading Accent 5" w:semiHidden="0" w:uiPriority="71" w:unhideWhenUsed="0"/>
+    <w:lsdException w:name="Colorful List Accent 5" w:semiHidden="0" w:uiPriority="72" w:unhideWhenUsed="0"/>
+    <w:lsdException w:name="Colorful Grid Accent 5" w:semiHidden="0" w:uiPriority="73" w:unhideWhenUsed="0"/>
+    <w:lsdException w:name="Light Shading Accent 6" w:semiHidden="0" w:uiPriority="60" w:unhideWhenUsed="0"/>
+    <w:lsdException w:name="Light List Accent 6" w:semiHidden="0" w:uiPriority="61" w:unhideWhenUsed="0"/>
+    <w:lsdException w:name="Light Grid Accent 6" w:semiHidden="0" w:uiPriority="62" w:unhideWhenUsed="0"/>
+    <w:lsdException w:name="Medium Shading 1 Accent 6" w:semiHidden="0" w:uiPriority="63" w:unhideWhenUsed="0"/>
+    <w:lsdException w:name="Medium Shading 2 Accent 6" w:semiHidden="0" w:uiPriority="64" w:unhideWhenUsed="0"/>
+    <w:lsdException w:name="Medium List 1 Accent 6" w:semiHidden="0" w:uiPriority="65" w:unhideWhenUsed="0"/>
+    <w:lsdException w:name="Medium List 2 Accent 6" w:semiHidden="0" w:uiPriority="66" w:unhideWhenUsed="0"/>
+    <w:lsdException w:name="Medium Grid 1 Accent 6" w:semiHidden="0" w:uiPriority="67" w:unhideWhenUsed="0"/>
+    <w:lsdException w:name="Medium Grid 2 Accent 6" w:semiHidden="0" w:uiPriority="68" w:unhideWhenUsed="0"/>
+    <w:lsdException w:name="Medium Grid 3 Accent 6" w:semiHidden="0" w:uiPriority="69" w:unhideWhenUsed="0"/>
+    <w:lsdException w:name="Dark List Accent 6" w:semiHidden="0" w:uiPriority="70" w:unhideWhenUsed="0"/>
+    <w:lsdException w:name="Colorful Shading Accent 6" w:semiHidden="0" w:uiPriority="71" w:unhideWhenUsed="0"/>
+    <w:lsdException w:name="Colorful List Accent 6" w:semiHidden="0" w:uiPriority="72" w:unhideWhenUsed="0"/>
+    <w:lsdException w:name="Colorful Grid Accent 6" w:semiHidden="0" w:uiPriority="73" w:unhideWhenUsed="0"/>
+    <w:lsdException w:name="Subtle Emphasis" w:semiHidden="0" w:uiPriority="19" w:unhideWhenUsed="0" w:qFormat="1"/>
+    <w:lsdException w:name="Intense Emphasis" w:semiHidden="0" w:uiPriority="21" w:unhideWhenUsed="0" w:qFormat="1"/>
+    <w:lsdException w:name="Subtle Reference" w:semiHidden="0" w:uiPriority="31" w:unhideWhenUsed="0" w:qFormat="1"/>
+    <w:lsdException w:name="Intense Reference" w:semiHidden="0" w:uiPriority="32" w:unhideWhenUsed="0" w:qFormat="1"/>
+    <w:lsdException w:name="Book Title" w:semiHidden="0" w:uiPriority="33" w:unhideWhenUsed="0" w:qFormat="1"/>
+    <w:lsdException w:name="Bibliography" w:uiPriority="37"/>
+    <w:lsdException w:name="TOC Heading" w:uiPriority="39" w:qFormat="1"/>
+  </w:latentStyles>
+  <w:style w:type="paragraph" w:default="1" w:styleId="Normal">
+    <w:name w:val="Normal"/>
+  </w:style>
+  <w:style w:type="paragraph" w:styleId="Heading1">
+    <w:name w:val="heading 1"/>
+    <w:basedOn w:val="Normal"/>
+    <w:next w:val="Normal"/>
+    <w:pPr>
+      <w:keepNext/>
+      <w:keepLines/>
+      <w:spacing w:before="400" w:after="120"/>
+      <w:outlineLvl w:val="0"/>
+    </w:pPr>
+    <w:rPr>
+      <w:sz w:val="40"/>
+      <w:szCs w:val="40"/>
+    </w:rPr>
+  </w:style>
+  <w:style w:type="paragraph" w:styleId="Heading2">
+    <w:name w:val="heading 2"/>
+    <w:basedOn w:val="Normal"/>
+    <w:next w:val="Normal"/>
+    <w:pPr>
+      <w:keepNext/>
+      <w:keepLines/>
+      <w:spacing w:before="360" w:after="120"/>
+      <w:outlineLvl w:val="1"/>
+    </w:pPr>
+    <w:rPr>
+      <w:sz w:val="32"/>
+      <w:szCs w:val="32"/>
+    </w:rPr>
+  </w:style>
+  <w:style w:type="paragraph" w:styleId="Heading3">
+    <w:name w:val="heading 3"/>
+    <w:basedOn w:val="Normal"/>
+    <w:next w:val="Normal"/>
+    <w:pPr>
+      <w:keepNext/>
+      <w:keepLines/>
+      <w:spacing w:before="320" w:after="80"/>
+      <w:outlineLvl w:val="2"/>
+    </w:pPr>
+    <w:rPr>
+      <w:color w:val="434343"/>
+      <w:sz w:val="28"/>
+      <w:szCs w:val="28"/>
+    </w:rPr>
+  </w:style>
+  <w:style w:type="paragraph" w:styleId="Heading4">
+    <w:name w:val="heading 4"/>
+    <w:basedOn w:val="Normal"/>
+    <w:next w:val="Normal"/>
+    <w:pPr>
+      <w:keepNext/>
+      <w:keepLines/>
+      <w:spacing w:before="280" w:after="80"/>
+      <w:outlineLvl w:val="3"/>
+    </w:pPr>
+    <w:rPr>
+      <w:color w:val="666666"/>
+      <w:sz w:val="24"/>
+      <w:szCs w:val="24"/>
+    </w:rPr>
+  </w:style>
+  <w:style w:type="paragraph" w:styleId="Heading5">
+    <w:name w:val="heading 5"/>
+    <w:basedOn w:val="Normal"/>
+    <w:next w:val="Normal"/>
+    <w:pPr>
+      <w:keepNext/>
+      <w:keepLines/>
+      <w:spacing w:before="240" w:after="80"/>
+      <w:outlineLvl w:val="4"/>
+    </w:pPr>
+    <w:rPr>
+      <w:color w:val="666666"/>
+    </w:rPr>
+  </w:style>
+  <w:style w:type="paragraph" w:styleId="Heading6">
+    <w:name w:val="heading 6"/>
+    <w:basedOn w:val="Normal"/>
+    <w:next w:val="Normal"/>
+    <w:pPr>
+      <w:keepNext/>
+      <w:keepLines/>
+      <w:spacing w:before="240" w:after="80"/>
+      <w:outlineLvl w:val="5"/>
+    </w:pPr>
+    <w:rPr>
+      <w:i/>
+      <w:color w:val="666666"/>
+    </w:rPr>
+  </w:style>
+  <w:style w:type="character" w:default="1" w:styleId="DefaultParagraphFont">
+    <w:name w:val="Default Paragraph Font"/>
+    <w:uiPriority w:val="1"/>
+    <w:semiHidden/>
+    <w:unhideWhenUsed/>
+  </w:style>
+  <w:style w:type="table" w:default="1" w:styleId="TableNormal">
+    <w:name w:val="Normal Table"/>
+    <w:uiPriority w:val="99"/>
+    <w:semiHidden/>
+    <w:unhideWhenUsed/>
+    <w:tblPr>
+      <w:tblInd w:w="0" w:type="dxa"/>
+      <w:tblCellMar>
+        <w:top w:w="0" w:type="dxa"/>
+        <w:left w:w="108" w:type="dxa"/>
+        <w:bottom w:w="0" w:type="dxa"/>
+        <w:right w:w="108" w:type="dxa"/>
+      </w:tblCellMar>
+    </w:tblPr>
+  </w:style>
+  <w:style w:type="numbering" w:default="1" w:styleId="NoList">
+    <w:name w:val="No List"/>
+    <w:uiPriority w:val="99"/>
+    <w:semiHidden/>
+    <w:unhideWhenUsed/>
+  </w:style>
+  <w:style w:type="table" w:customStyle="1" w:styleId="TableNormal1">
+    <w:name w:val="Table Normal1"/>
+    <w:tblPr>
+      <w:tblCellMar>
+        <w:top w:w="0" w:type="dxa"/>
+        <w:left w:w="0" w:type="dxa"/>
+        <w:bottom w:w="0" w:type="dxa"/>
+        <w:right w:w="0" w:type="dxa"/>
+      </w:tblCellMar>
+    </w:tblPr>
+  </w:style>
+  <w:style w:type="paragraph" w:styleId="Title">
+    <w:name w:val="Title"/>
+    <w:basedOn w:val="Normal"/>
+    <w:next w:val="Normal"/>
+    <w:pPr>
+      <w:keepNext/>
+      <w:keepLines/>
+      <w:spacing w:after="60"/>
+    </w:pPr>
+    <w:rPr>
+      <w:sz w:val="52"/>
+      <w:szCs w:val="52"/>
+    </w:rPr>
+  </w:style>
+  <w:style w:type="paragraph" w:styleId="Subtitle">
+    <w:name w:val="Subtitle"/>
+    <w:basedOn w:val="Normal"/>
+    <w:next w:val="Normal"/>
+    <w:pPr>
+      <w:keepNext/>
+      <w:keepLines/>
+      <w:spacing w:after="320"/>
+    </w:pPr>
+    <w:rPr>
+      <w:color w:val="666666"/>
+      <w:sz w:val="30"/>
+      <w:szCs w:val="30"/>
+    </w:rPr>
+  </w:style>
+  <w:style w:type="table" w:customStyle="1" w:styleId="a">
+    <w:basedOn w:val="TableNormal1"/>
     <w:tblPr>
       <w:tblStyleRowBandSize w:val="1"/>
       <w:tblStyleColBandSize w:val="1"/>

--- a/BlankDoc.docx
+++ b/BlankDoc.docx
@@ -268,7 +268,6 @@
     <w:p>
       <w:pPr>
         <w:spacing w:line="240" w:lineRule="auto"/>
-        <w:jc w:val="both"/>
         <w:rPr>
           <w:rFonts w:ascii="Times New Roman" w:eastAsia="Times New Roman" w:hAnsi="Times New Roman" w:cs="Times New Roman"/>
           <w:sz w:val="24"/>
@@ -315,6 +314,16 @@
         </w:rPr>
         <w:tab/>
       </w:r>
+      <w:r>
+        <w:rPr>
+          <w:rFonts w:ascii="Times New Roman" w:eastAsia="Times New Roman" w:hAnsi="Times New Roman" w:cs="Times New Roman"/>
+          <w:sz w:val="24"/>
+          <w:szCs w:val="24"/>
+        </w:rPr>
+        <w:t xml:space="preserve">      </w:t>
+      </w:r>
+      <w:bookmarkStart w:id="0" w:name="_GoBack"/>
+      <w:bookmarkEnd w:id="0"/>
       <w:r>
         <w:rPr>
           <w:rFonts w:ascii="Times New Roman" w:hAnsi="Times New Roman" w:cs="Times New Roman"/>
@@ -662,8 +671,6 @@
         </w:rPr>
         <w:br/>
       </w:r>
-      <w:bookmarkStart w:id="0" w:name="_GoBack"/>
-      <w:bookmarkEnd w:id="0"/>
       <w:r>
         <w:rPr>
           <w:rFonts w:ascii="Times New Roman" w:eastAsia="Times New Roman" w:hAnsi="Times New Roman" w:cs="Times New Roman"/>

--- a/BlankDoc.docx
+++ b/BlankDoc.docx
@@ -268,6 +268,7 @@
     <w:p>
       <w:pPr>
         <w:spacing w:line="240" w:lineRule="auto"/>
+        <w:jc w:val="right"/>
         <w:rPr>
           <w:rFonts w:ascii="Times New Roman" w:eastAsia="Times New Roman" w:hAnsi="Times New Roman" w:cs="Times New Roman"/>
           <w:sz w:val="24"/>
@@ -322,8 +323,6 @@
         </w:rPr>
         <w:t xml:space="preserve">      </w:t>
       </w:r>
-      <w:bookmarkStart w:id="0" w:name="_GoBack"/>
-      <w:bookmarkEnd w:id="0"/>
       <w:r>
         <w:rPr>
           <w:rFonts w:ascii="Times New Roman" w:hAnsi="Times New Roman" w:cs="Times New Roman"/>
@@ -1451,18 +1450,8 @@
           <w:sz w:val="24"/>
           <w:szCs w:val="24"/>
         </w:rPr>
-        <w:t>{</w:t>
-      </w:r>
-      <w:proofErr w:type="spellStart"/>
-      <w:r>
-        <w:rPr>
-          <w:rFonts w:ascii="Times New Roman" w:hAnsi="Times New Roman" w:cs="Times New Roman"/>
-          <w:sz w:val="24"/>
-          <w:szCs w:val="24"/>
-        </w:rPr>
-        <w:t>kvalifikatsioon</w:t>
-      </w:r>
-      <w:proofErr w:type="spellEnd"/>
+        <w:t>{norm</w:t>
+      </w:r>
       <w:r>
         <w:rPr>
           <w:rFonts w:ascii="Times New Roman" w:hAnsi="Times New Roman" w:cs="Times New Roman"/>
@@ -2790,15 +2779,6 @@
       </w:r>
     </w:p>
     <w:p>
-      <w:pPr>
-        <w:spacing w:line="240" w:lineRule="auto"/>
-        <w:rPr>
-          <w:rFonts w:ascii="Times New Roman" w:eastAsia="Times New Roman" w:hAnsi="Times New Roman" w:cs="Times New Roman"/>
-          <w:b/>
-          <w:sz w:val="24"/>
-          <w:szCs w:val="24"/>
-        </w:rPr>
-      </w:pPr>
       <w:r>
         <w:br w:type="page"/>
       </w:r>
@@ -2813,48 +2793,6 @@
           <w:szCs w:val="24"/>
         </w:rPr>
       </w:pPr>
-      <w:r>
-        <w:rPr>
-          <w:rFonts w:ascii="Times New Roman" w:eastAsia="Times New Roman" w:hAnsi="Times New Roman" w:cs="Times New Roman"/>
-          <w:b/>
-          <w:sz w:val="24"/>
-          <w:szCs w:val="24"/>
-        </w:rPr>
-        <w:lastRenderedPageBreak/>
-        <w:t xml:space="preserve"> </w:t>
-      </w:r>
-    </w:p>
-    <w:p>
-      <w:pPr>
-        <w:spacing w:line="240" w:lineRule="auto"/>
-        <w:ind w:left="720"/>
-        <w:rPr>
-          <w:rFonts w:ascii="Times New Roman" w:eastAsia="Times New Roman" w:hAnsi="Times New Roman" w:cs="Times New Roman"/>
-          <w:b/>
-          <w:sz w:val="28"/>
-          <w:szCs w:val="28"/>
-        </w:rPr>
-      </w:pPr>
-    </w:p>
-    <w:p>
-      <w:pPr>
-        <w:spacing w:line="240" w:lineRule="auto"/>
-        <w:rPr>
-          <w:rFonts w:ascii="Times New Roman" w:eastAsia="Times New Roman" w:hAnsi="Times New Roman" w:cs="Times New Roman"/>
-          <w:b/>
-          <w:sz w:val="28"/>
-          <w:szCs w:val="28"/>
-        </w:rPr>
-      </w:pPr>
-      <w:r>
-        <w:rPr>
-          <w:rFonts w:ascii="Times New Roman" w:eastAsia="Times New Roman" w:hAnsi="Times New Roman" w:cs="Times New Roman"/>
-          <w:b/>
-          <w:sz w:val="28"/>
-          <w:szCs w:val="28"/>
-        </w:rPr>
-        <w:t xml:space="preserve"> </w:t>
-      </w:r>
     </w:p>
     <w:tbl>
       <w:tblPr>
@@ -2968,8 +2906,8 @@
               <w:rPr>
                 <w:rFonts w:ascii="Times New Roman" w:hAnsi="Times New Roman" w:cs="Times New Roman"/>
                 <w:b/>
-                <w:sz w:val="24"/>
-                <w:szCs w:val="24"/>
+                <w:sz w:val="28"/>
+                <w:szCs w:val="28"/>
               </w:rPr>
               <w:t>{</w:t>
             </w:r>
@@ -2978,8 +2916,8 @@
               <w:rPr>
                 <w:rFonts w:ascii="Times New Roman" w:hAnsi="Times New Roman" w:cs="Times New Roman"/>
                 <w:b/>
-                <w:sz w:val="24"/>
-                <w:szCs w:val="24"/>
+                <w:sz w:val="28"/>
+                <w:szCs w:val="28"/>
               </w:rPr>
               <w:t>nimi</w:t>
             </w:r>
@@ -2988,8 +2926,8 @@
               <w:rPr>
                 <w:rFonts w:ascii="Times New Roman" w:hAnsi="Times New Roman" w:cs="Times New Roman"/>
                 <w:b/>
-                <w:sz w:val="24"/>
-                <w:szCs w:val="24"/>
+                <w:sz w:val="28"/>
+                <w:szCs w:val="28"/>
               </w:rPr>
               <w:t>}</w:t>
             </w:r>
@@ -3263,8 +3201,8 @@
               <w:rPr>
                 <w:rFonts w:ascii="Times New Roman" w:hAnsi="Times New Roman" w:cs="Times New Roman"/>
                 <w:b/>
-                <w:sz w:val="24"/>
-                <w:szCs w:val="24"/>
+                <w:sz w:val="28"/>
+                <w:szCs w:val="28"/>
               </w:rPr>
               <w:t>{</w:t>
             </w:r>
@@ -3273,8 +3211,8 @@
               <w:rPr>
                 <w:rFonts w:ascii="Times New Roman" w:hAnsi="Times New Roman" w:cs="Times New Roman"/>
                 <w:b/>
-                <w:sz w:val="24"/>
-                <w:szCs w:val="24"/>
+                <w:sz w:val="28"/>
+                <w:szCs w:val="28"/>
               </w:rPr>
               <w:t>viitenumber</w:t>
             </w:r>
@@ -3283,8 +3221,8 @@
               <w:rPr>
                 <w:rFonts w:ascii="Times New Roman" w:hAnsi="Times New Roman" w:cs="Times New Roman"/>
                 <w:b/>
-                <w:sz w:val="24"/>
-                <w:szCs w:val="24"/>
+                <w:sz w:val="28"/>
+                <w:szCs w:val="28"/>
               </w:rPr>
               <w:t>}</w:t>
             </w:r>
@@ -3298,64 +3236,10 @@
         <w:rPr>
           <w:rFonts w:ascii="Times New Roman" w:eastAsia="Times New Roman" w:hAnsi="Times New Roman" w:cs="Times New Roman"/>
           <w:b/>
-          <w:i/>
           <w:sz w:val="28"/>
           <w:szCs w:val="28"/>
         </w:rPr>
       </w:pPr>
-      <w:r>
-        <w:rPr>
-          <w:rFonts w:ascii="Times New Roman" w:eastAsia="Times New Roman" w:hAnsi="Times New Roman" w:cs="Times New Roman"/>
-          <w:b/>
-          <w:sz w:val="28"/>
-          <w:szCs w:val="28"/>
-        </w:rPr>
-        <w:t xml:space="preserve">NB! </w:t>
-      </w:r>
-      <w:proofErr w:type="spellStart"/>
-      <w:r>
-        <w:rPr>
-          <w:rFonts w:ascii="Times New Roman" w:eastAsia="Times New Roman" w:hAnsi="Times New Roman" w:cs="Times New Roman"/>
-          <w:b/>
-          <w:i/>
-          <w:sz w:val="28"/>
-          <w:szCs w:val="28"/>
-        </w:rPr>
-        <w:t>Viitenumber</w:t>
-      </w:r>
-      <w:proofErr w:type="spellEnd"/>
-      <w:r>
-        <w:rPr>
-          <w:rFonts w:ascii="Times New Roman" w:eastAsia="Times New Roman" w:hAnsi="Times New Roman" w:cs="Times New Roman"/>
-          <w:b/>
-          <w:i/>
-          <w:sz w:val="28"/>
-          <w:szCs w:val="28"/>
-        </w:rPr>
-        <w:t xml:space="preserve"> on </w:t>
-      </w:r>
-      <w:proofErr w:type="spellStart"/>
-      <w:r>
-        <w:rPr>
-          <w:rFonts w:ascii="Times New Roman" w:eastAsia="Times New Roman" w:hAnsi="Times New Roman" w:cs="Times New Roman"/>
-          <w:b/>
-          <w:i/>
-          <w:sz w:val="28"/>
-          <w:szCs w:val="28"/>
-        </w:rPr>
-        <w:t>kohustuslik</w:t>
-      </w:r>
-      <w:proofErr w:type="spellEnd"/>
-      <w:r>
-        <w:rPr>
-          <w:rFonts w:ascii="Times New Roman" w:eastAsia="Times New Roman" w:hAnsi="Times New Roman" w:cs="Times New Roman"/>
-          <w:b/>
-          <w:i/>
-          <w:sz w:val="28"/>
-          <w:szCs w:val="28"/>
-        </w:rPr>
-        <w:t>!</w:t>
-      </w:r>
     </w:p>
     <w:p>
       <w:pPr>
@@ -3363,18 +3247,63 @@
         <w:rPr>
           <w:rFonts w:ascii="Times New Roman" w:eastAsia="Times New Roman" w:hAnsi="Times New Roman" w:cs="Times New Roman"/>
           <w:b/>
-          <w:sz w:val="24"/>
-          <w:szCs w:val="24"/>
+          <w:i/>
+          <w:sz w:val="28"/>
+          <w:szCs w:val="28"/>
         </w:rPr>
       </w:pPr>
       <w:r>
         <w:rPr>
           <w:rFonts w:ascii="Times New Roman" w:eastAsia="Times New Roman" w:hAnsi="Times New Roman" w:cs="Times New Roman"/>
           <w:b/>
-          <w:sz w:val="24"/>
-          <w:szCs w:val="24"/>
-        </w:rPr>
-        <w:t xml:space="preserve"> </w:t>
+          <w:sz w:val="28"/>
+          <w:szCs w:val="28"/>
+        </w:rPr>
+        <w:t xml:space="preserve">NB! </w:t>
+      </w:r>
+      <w:proofErr w:type="spellStart"/>
+      <w:r>
+        <w:rPr>
+          <w:rFonts w:ascii="Times New Roman" w:eastAsia="Times New Roman" w:hAnsi="Times New Roman" w:cs="Times New Roman"/>
+          <w:b/>
+          <w:i/>
+          <w:sz w:val="28"/>
+          <w:szCs w:val="28"/>
+        </w:rPr>
+        <w:t>Viitenumber</w:t>
+      </w:r>
+      <w:proofErr w:type="spellEnd"/>
+      <w:r>
+        <w:rPr>
+          <w:rFonts w:ascii="Times New Roman" w:eastAsia="Times New Roman" w:hAnsi="Times New Roman" w:cs="Times New Roman"/>
+          <w:b/>
+          <w:i/>
+          <w:sz w:val="28"/>
+          <w:szCs w:val="28"/>
+        </w:rPr>
+        <w:t xml:space="preserve"> on </w:t>
+      </w:r>
+      <w:proofErr w:type="spellStart"/>
+      <w:r>
+        <w:rPr>
+          <w:rFonts w:ascii="Times New Roman" w:eastAsia="Times New Roman" w:hAnsi="Times New Roman" w:cs="Times New Roman"/>
+          <w:b/>
+          <w:i/>
+          <w:sz w:val="28"/>
+          <w:szCs w:val="28"/>
+        </w:rPr>
+        <w:t>kohustuslik</w:t>
+      </w:r>
+      <w:proofErr w:type="spellEnd"/>
+      <w:r>
+        <w:rPr>
+          <w:rFonts w:ascii="Times New Roman" w:eastAsia="Times New Roman" w:hAnsi="Times New Roman" w:cs="Times New Roman"/>
+          <w:b/>
+          <w:i/>
+          <w:sz w:val="28"/>
+          <w:szCs w:val="28"/>
+        </w:rPr>
+        <w:t>!</w:t>
       </w:r>
     </w:p>
     <w:p>
@@ -3387,6 +3316,28 @@
           <w:szCs w:val="24"/>
         </w:rPr>
       </w:pPr>
+      <w:r>
+        <w:rPr>
+          <w:rFonts w:ascii="Times New Roman" w:eastAsia="Times New Roman" w:hAnsi="Times New Roman" w:cs="Times New Roman"/>
+          <w:b/>
+          <w:sz w:val="24"/>
+          <w:szCs w:val="24"/>
+        </w:rPr>
+        <w:t xml:space="preserve"> </w:t>
+      </w:r>
+    </w:p>
+    <w:p>
+      <w:pPr>
+        <w:spacing w:line="240" w:lineRule="auto"/>
+        <w:rPr>
+          <w:rFonts w:ascii="Times New Roman" w:eastAsia="Times New Roman" w:hAnsi="Times New Roman" w:cs="Times New Roman"/>
+          <w:b/>
+          <w:sz w:val="24"/>
+          <w:szCs w:val="24"/>
+        </w:rPr>
+      </w:pPr>
+      <w:bookmarkStart w:id="0" w:name="_GoBack"/>
+      <w:bookmarkEnd w:id="0"/>
     </w:p>
     <w:p>
       <w:pPr>

--- a/BlankDoc.docx
+++ b/BlankDoc.docx
@@ -268,7 +268,6 @@
     <w:p>
       <w:pPr>
         <w:spacing w:line="240" w:lineRule="auto"/>
-        <w:jc w:val="right"/>
         <w:rPr>
           <w:rFonts w:ascii="Times New Roman" w:eastAsia="Times New Roman" w:hAnsi="Times New Roman" w:cs="Times New Roman"/>
           <w:sz w:val="24"/>
@@ -281,23 +280,7 @@
           <w:sz w:val="24"/>
           <w:szCs w:val="24"/>
         </w:rPr>
-        <w:t xml:space="preserve">Narva                           </w:t>
-      </w:r>
-      <w:r>
-        <w:rPr>
-          <w:rFonts w:ascii="Times New Roman" w:eastAsia="Times New Roman" w:hAnsi="Times New Roman" w:cs="Times New Roman"/>
-          <w:sz w:val="24"/>
-          <w:szCs w:val="24"/>
-        </w:rPr>
-        <w:t xml:space="preserve">                         </w:t>
-      </w:r>
-      <w:r>
-        <w:rPr>
-          <w:rFonts w:ascii="Times New Roman" w:eastAsia="Times New Roman" w:hAnsi="Times New Roman" w:cs="Times New Roman"/>
-          <w:sz w:val="24"/>
-          <w:szCs w:val="24"/>
-        </w:rPr>
-        <w:t xml:space="preserve">                                              </w:t>
+        <w:t>Narva</w:t>
       </w:r>
       <w:r>
         <w:rPr>
@@ -321,8 +304,66 @@
           <w:sz w:val="24"/>
           <w:szCs w:val="24"/>
         </w:rPr>
-        <w:t xml:space="preserve">      </w:t>
-      </w:r>
+        <w:tab/>
+      </w:r>
+      <w:r>
+        <w:rPr>
+          <w:rFonts w:ascii="Times New Roman" w:eastAsia="Times New Roman" w:hAnsi="Times New Roman" w:cs="Times New Roman"/>
+          <w:sz w:val="24"/>
+          <w:szCs w:val="24"/>
+        </w:rPr>
+        <w:tab/>
+      </w:r>
+      <w:r>
+        <w:rPr>
+          <w:rFonts w:ascii="Times New Roman" w:eastAsia="Times New Roman" w:hAnsi="Times New Roman" w:cs="Times New Roman"/>
+          <w:sz w:val="24"/>
+          <w:szCs w:val="24"/>
+        </w:rPr>
+        <w:tab/>
+      </w:r>
+      <w:r>
+        <w:rPr>
+          <w:rFonts w:ascii="Times New Roman" w:eastAsia="Times New Roman" w:hAnsi="Times New Roman" w:cs="Times New Roman"/>
+          <w:sz w:val="24"/>
+          <w:szCs w:val="24"/>
+        </w:rPr>
+        <w:tab/>
+      </w:r>
+      <w:r>
+        <w:rPr>
+          <w:rFonts w:ascii="Times New Roman" w:eastAsia="Times New Roman" w:hAnsi="Times New Roman" w:cs="Times New Roman"/>
+          <w:sz w:val="24"/>
+          <w:szCs w:val="24"/>
+        </w:rPr>
+        <w:tab/>
+      </w:r>
+      <w:r>
+        <w:rPr>
+          <w:rFonts w:ascii="Times New Roman" w:eastAsia="Times New Roman" w:hAnsi="Times New Roman" w:cs="Times New Roman"/>
+          <w:sz w:val="24"/>
+          <w:szCs w:val="24"/>
+        </w:rPr>
+        <w:tab/>
+      </w:r>
+      <w:r>
+        <w:rPr>
+          <w:rFonts w:ascii="Times New Roman" w:eastAsia="Times New Roman" w:hAnsi="Times New Roman" w:cs="Times New Roman"/>
+          <w:sz w:val="24"/>
+          <w:szCs w:val="24"/>
+        </w:rPr>
+        <w:tab/>
+      </w:r>
+      <w:r>
+        <w:rPr>
+          <w:rFonts w:ascii="Times New Roman" w:eastAsia="Times New Roman" w:hAnsi="Times New Roman" w:cs="Times New Roman"/>
+          <w:sz w:val="24"/>
+          <w:szCs w:val="24"/>
+        </w:rPr>
+        <w:tab/>
+      </w:r>
+      <w:bookmarkStart w:id="0" w:name="_GoBack"/>
+      <w:bookmarkEnd w:id="0"/>
       <w:r>
         <w:rPr>
           <w:rFonts w:ascii="Times New Roman" w:hAnsi="Times New Roman" w:cs="Times New Roman"/>
@@ -3336,8 +3377,6 @@
           <w:szCs w:val="24"/>
         </w:rPr>
       </w:pPr>
-      <w:bookmarkStart w:id="0" w:name="_GoBack"/>
-      <w:bookmarkEnd w:id="0"/>
     </w:p>
     <w:p>
       <w:pPr>
